--- a/ReactJS技术栈/React父子组件之间的信息传递.docx
+++ b/ReactJS技术栈/React父子组件之间的信息传递.docx
@@ -5,7 +5,7 @@
     <w:p>
       <w:pPr>
         <w:rPr>
-          <w:rFonts w:ascii="SimSun" w:eastAsia="SimSun" w:hAnsi="SimSun"/>
+          <w:rFonts w:ascii="宋体" w:eastAsia="宋体" w:hAnsi="宋体"/>
           <w:sz w:val="18"/>
           <w:szCs w:val="18"/>
           <w:lang w:val="en-CA"/>
@@ -13,7 +13,7 @@
       </w:pPr>
       <w:r>
         <w:rPr>
-          <w:rFonts w:ascii="SimSun" w:eastAsia="SimSun" w:hAnsi="SimSun"/>
+          <w:rFonts w:ascii="宋体" w:eastAsia="宋体" w:hAnsi="宋体"/>
           <w:sz w:val="18"/>
           <w:szCs w:val="18"/>
           <w:lang w:val="en-CA"/>
@@ -22,7 +22,7 @@
       </w:r>
       <w:r>
         <w:rPr>
-          <w:rFonts w:ascii="SimSun" w:eastAsia="SimSun" w:hAnsi="SimSun" w:hint="eastAsia"/>
+          <w:rFonts w:ascii="宋体" w:eastAsia="宋体" w:hAnsi="宋体" w:hint="eastAsia"/>
           <w:sz w:val="18"/>
           <w:szCs w:val="18"/>
           <w:lang w:val="en-CA"/>
@@ -31,7 +31,7 @@
       </w:r>
       <w:r>
         <w:rPr>
-          <w:rFonts w:ascii="SimSun" w:eastAsia="SimSun" w:hAnsi="SimSun"/>
+          <w:rFonts w:ascii="宋体" w:eastAsia="宋体" w:hAnsi="宋体"/>
           <w:sz w:val="18"/>
           <w:szCs w:val="18"/>
           <w:lang w:val="en-CA"/>
@@ -40,7 +40,7 @@
       </w:r>
       <w:r>
         <w:rPr>
-          <w:rFonts w:ascii="SimSun" w:eastAsia="SimSun" w:hAnsi="SimSun" w:hint="eastAsia"/>
+          <w:rFonts w:ascii="宋体" w:eastAsia="宋体" w:hAnsi="宋体" w:hint="eastAsia"/>
           <w:sz w:val="18"/>
           <w:szCs w:val="18"/>
           <w:lang w:val="en-CA"/>
@@ -51,7 +51,7 @@
     <w:p>
       <w:pPr>
         <w:rPr>
-          <w:rFonts w:ascii="SimSun" w:eastAsia="SimSun" w:hAnsi="SimSun"/>
+          <w:rFonts w:ascii="宋体" w:eastAsia="宋体" w:hAnsi="宋体"/>
           <w:sz w:val="18"/>
           <w:szCs w:val="18"/>
           <w:lang w:val="en-CA"/>
@@ -59,7 +59,7 @@
       </w:pPr>
       <w:r>
         <w:rPr>
-          <w:rFonts w:ascii="SimSun" w:eastAsia="SimSun" w:hAnsi="SimSun"/>
+          <w:rFonts w:ascii="宋体" w:eastAsia="宋体" w:hAnsi="宋体"/>
           <w:noProof/>
           <w:sz w:val="18"/>
           <w:szCs w:val="18"/>
@@ -70,492 +70,6 @@
             <wp:extent cx="4309241" cy="3779423"/>
             <wp:effectExtent l="0" t="0" r="0" b="5715"/>
             <wp:docPr id="1" name="Picture 1"/>
-            <wp:cNvGraphicFramePr>
-              <a:graphicFrameLocks xmlns:a="http://schemas.openxmlformats.org/drawingml/2006/main" noChangeAspect="1"/>
-            </wp:cNvGraphicFramePr>
-            <a:graphic xmlns:a="http://schemas.openxmlformats.org/drawingml/2006/main">
-              <a:graphicData uri="http://schemas.openxmlformats.org/drawingml/2006/picture">
-                <pic:pic xmlns:pic="http://schemas.openxmlformats.org/drawingml/2006/picture">
-                  <pic:nvPicPr>
-                    <pic:cNvPr id="1" name=""/>
-                    <pic:cNvPicPr/>
-                  </pic:nvPicPr>
-                  <pic:blipFill>
-                    <a:blip r:embed="rId5"/>
-                    <a:stretch>
-                      <a:fillRect/>
-                    </a:stretch>
-                  </pic:blipFill>
-                  <pic:spPr>
-                    <a:xfrm>
-                      <a:off x="0" y="0"/>
-                      <a:ext cx="4359980" cy="3823923"/>
-                    </a:xfrm>
-                    <a:prstGeom prst="rect">
-                      <a:avLst/>
-                    </a:prstGeom>
-                  </pic:spPr>
-                </pic:pic>
-              </a:graphicData>
-            </a:graphic>
-          </wp:inline>
-        </w:drawing>
-      </w:r>
-    </w:p>
-    <w:p>
-      <w:pPr>
-        <w:rPr>
-          <w:rFonts w:ascii="SimSun" w:eastAsia="SimSun" w:hAnsi="SimSun"/>
-          <w:sz w:val="18"/>
-          <w:szCs w:val="18"/>
-          <w:lang w:val="en-CA"/>
-        </w:rPr>
-      </w:pPr>
-    </w:p>
-    <w:p>
-      <w:pPr>
-        <w:rPr>
-          <w:rFonts w:ascii="SimSun" w:eastAsia="SimSun" w:hAnsi="SimSun"/>
-          <w:sz w:val="18"/>
-          <w:szCs w:val="18"/>
-          <w:lang w:val="en-CA"/>
-        </w:rPr>
-      </w:pPr>
-      <w:r>
-        <w:rPr>
-          <w:rFonts w:ascii="SimSun" w:eastAsia="SimSun" w:hAnsi="SimSun"/>
-          <w:sz w:val="18"/>
-          <w:szCs w:val="18"/>
-          <w:lang w:val="en-CA"/>
-        </w:rPr>
-        <w:t>2.</w:t>
-      </w:r>
-    </w:p>
-    <w:p>
-      <w:pPr>
-        <w:rPr>
-          <w:rFonts w:ascii="SimSun" w:eastAsia="SimSun" w:hAnsi="SimSun" w:hint="eastAsia"/>
-          <w:sz w:val="18"/>
-          <w:szCs w:val="18"/>
-          <w:lang w:val="en-CA"/>
-        </w:rPr>
-      </w:pPr>
-      <w:r>
-        <w:rPr>
-          <w:rFonts w:ascii="SimSun" w:eastAsia="SimSun" w:hAnsi="SimSun" w:hint="eastAsia"/>
-          <w:sz w:val="18"/>
-          <w:szCs w:val="18"/>
-          <w:lang w:val="en-CA"/>
-        </w:rPr>
-        <w:t>从父组件传递数据到子组件。</w:t>
-      </w:r>
-      <w:r>
-        <w:rPr>
-          <w:rFonts w:ascii="SimSun" w:eastAsia="SimSun" w:hAnsi="SimSun" w:hint="eastAsia"/>
-          <w:sz w:val="18"/>
-          <w:szCs w:val="18"/>
-          <w:lang w:val="en-CA"/>
-        </w:rPr>
-        <w:t>思路是通过在父组件中传入数据，成为子组件的</w:t>
-      </w:r>
-      <w:r>
-        <w:rPr>
-          <w:rFonts w:ascii="SimSun" w:eastAsia="SimSun" w:hAnsi="SimSun"/>
-          <w:sz w:val="18"/>
-          <w:szCs w:val="18"/>
-          <w:lang w:val="en-CA"/>
-        </w:rPr>
-        <w:t>props</w:t>
-      </w:r>
-      <w:r>
-        <w:rPr>
-          <w:rFonts w:ascii="SimSun" w:eastAsia="SimSun" w:hAnsi="SimSun" w:hint="eastAsia"/>
-          <w:sz w:val="18"/>
-          <w:szCs w:val="18"/>
-          <w:lang w:val="en-CA"/>
-        </w:rPr>
-        <w:t>作为数据传递的方式。</w:t>
-      </w:r>
-      <w:r>
-        <w:rPr>
-          <w:rFonts w:ascii="SimSun" w:eastAsia="SimSun" w:hAnsi="SimSun" w:hint="eastAsia"/>
-          <w:sz w:val="18"/>
-          <w:szCs w:val="18"/>
-          <w:lang w:val="en-CA"/>
-        </w:rPr>
-        <w:t>并且子组件的</w:t>
-      </w:r>
-      <w:r>
-        <w:rPr>
-          <w:rFonts w:ascii="SimSun" w:eastAsia="SimSun" w:hAnsi="SimSun"/>
-          <w:sz w:val="18"/>
-          <w:szCs w:val="18"/>
-          <w:lang w:val="en-CA"/>
-        </w:rPr>
-        <w:t>props</w:t>
-      </w:r>
-      <w:r>
-        <w:rPr>
-          <w:rFonts w:ascii="SimSun" w:eastAsia="SimSun" w:hAnsi="SimSun" w:hint="eastAsia"/>
-          <w:sz w:val="18"/>
-          <w:szCs w:val="18"/>
-          <w:lang w:val="en-CA"/>
-        </w:rPr>
-        <w:t>无法通过子组件自身改变，只能通过父组件</w:t>
-      </w:r>
-      <w:r>
-        <w:rPr>
-          <w:rFonts w:ascii="SimSun" w:eastAsia="SimSun" w:hAnsi="SimSun" w:hint="eastAsia"/>
-          <w:sz w:val="18"/>
-          <w:szCs w:val="18"/>
-          <w:lang w:val="en-CA"/>
-        </w:rPr>
-        <w:t>传递</w:t>
-      </w:r>
-      <w:bookmarkStart w:id="0" w:name="_GoBack"/>
-      <w:bookmarkEnd w:id="0"/>
-      <w:r>
-        <w:rPr>
-          <w:rFonts w:ascii="SimSun" w:eastAsia="SimSun" w:hAnsi="SimSun" w:hint="eastAsia"/>
-          <w:sz w:val="18"/>
-          <w:szCs w:val="18"/>
-          <w:lang w:val="en-CA"/>
-        </w:rPr>
-        <w:t>来改变。</w:t>
-      </w:r>
-    </w:p>
-    <w:p>
-      <w:pPr>
-        <w:rPr>
-          <w:rFonts w:ascii="SimSun" w:eastAsia="SimSun" w:hAnsi="SimSun"/>
-          <w:sz w:val="18"/>
-          <w:szCs w:val="18"/>
-          <w:lang w:val="en-CA"/>
-        </w:rPr>
-      </w:pPr>
-      <w:r>
-        <w:rPr>
-          <w:rFonts w:ascii="SimSun" w:eastAsia="SimSun" w:hAnsi="SimSun"/>
-          <w:noProof/>
-          <w:sz w:val="18"/>
-          <w:szCs w:val="18"/>
-          <w:lang w:val="en-CA"/>
-        </w:rPr>
-        <w:drawing>
-          <wp:inline distT="0" distB="0" distL="0" distR="0" wp14:anchorId="1FA231AF" wp14:editId="0985AF88">
-            <wp:extent cx="4487917" cy="3734125"/>
-            <wp:effectExtent l="0" t="0" r="0" b="0"/>
-            <wp:docPr id="2" name="Picture 2"/>
-            <wp:cNvGraphicFramePr>
-              <a:graphicFrameLocks xmlns:a="http://schemas.openxmlformats.org/drawingml/2006/main" noChangeAspect="1"/>
-            </wp:cNvGraphicFramePr>
-            <a:graphic xmlns:a="http://schemas.openxmlformats.org/drawingml/2006/main">
-              <a:graphicData uri="http://schemas.openxmlformats.org/drawingml/2006/picture">
-                <pic:pic xmlns:pic="http://schemas.openxmlformats.org/drawingml/2006/picture">
-                  <pic:nvPicPr>
-                    <pic:cNvPr id="1" name=""/>
-                    <pic:cNvPicPr/>
-                  </pic:nvPicPr>
-                  <pic:blipFill>
-                    <a:blip r:embed="rId6"/>
-                    <a:stretch>
-                      <a:fillRect/>
-                    </a:stretch>
-                  </pic:blipFill>
-                  <pic:spPr>
-                    <a:xfrm>
-                      <a:off x="0" y="0"/>
-                      <a:ext cx="4534290" cy="3772709"/>
-                    </a:xfrm>
-                    <a:prstGeom prst="rect">
-                      <a:avLst/>
-                    </a:prstGeom>
-                  </pic:spPr>
-                </pic:pic>
-              </a:graphicData>
-            </a:graphic>
-          </wp:inline>
-        </w:drawing>
-      </w:r>
-    </w:p>
-    <w:p>
-      <w:pPr>
-        <w:rPr>
-          <w:rFonts w:ascii="SimSun" w:eastAsia="SimSun" w:hAnsi="SimSun"/>
-          <w:sz w:val="18"/>
-          <w:szCs w:val="18"/>
-          <w:lang w:val="en-CA"/>
-        </w:rPr>
-      </w:pPr>
-      <w:r>
-        <w:rPr>
-          <w:rFonts w:ascii="SimSun" w:eastAsia="SimSun" w:hAnsi="SimSun"/>
-          <w:sz w:val="18"/>
-          <w:szCs w:val="18"/>
-          <w:lang w:val="en-CA"/>
-        </w:rPr>
-        <w:t>3.</w:t>
-      </w:r>
-    </w:p>
-    <w:p>
-      <w:pPr>
-        <w:rPr>
-          <w:rFonts w:ascii="SimSun" w:eastAsia="SimSun" w:hAnsi="SimSun"/>
-          <w:sz w:val="18"/>
-          <w:szCs w:val="18"/>
-          <w:lang w:val="en-CA"/>
-        </w:rPr>
-      </w:pPr>
-      <w:r>
-        <w:rPr>
-          <w:rFonts w:ascii="SimSun" w:eastAsia="SimSun" w:hAnsi="SimSun" w:hint="eastAsia"/>
-          <w:sz w:val="18"/>
-          <w:szCs w:val="18"/>
-          <w:lang w:val="en-CA"/>
-        </w:rPr>
-        <w:t>子组件传递数据到父组件。</w:t>
-      </w:r>
-      <w:r>
-        <w:rPr>
-          <w:rFonts w:ascii="SimSun" w:eastAsia="SimSun" w:hAnsi="SimSun" w:hint="eastAsia"/>
-          <w:sz w:val="18"/>
-          <w:szCs w:val="18"/>
-          <w:lang w:val="en-CA"/>
-        </w:rPr>
-        <w:t>子组件传递数据给父组件的过程需要通过调用父组件传递给</w:t>
-      </w:r>
-      <w:r>
-        <w:rPr>
-          <w:rFonts w:ascii="SimSun" w:eastAsia="SimSun" w:hAnsi="SimSun" w:hint="eastAsia"/>
-          <w:sz w:val="18"/>
-          <w:szCs w:val="18"/>
-          <w:lang w:val="en-CA"/>
-        </w:rPr>
-        <w:t>子</w:t>
-      </w:r>
-      <w:r>
-        <w:rPr>
-          <w:rFonts w:ascii="SimSun" w:eastAsia="SimSun" w:hAnsi="SimSun" w:hint="eastAsia"/>
-          <w:sz w:val="18"/>
-          <w:szCs w:val="18"/>
-          <w:lang w:val="en-CA"/>
-        </w:rPr>
-        <w:t>组件的方法中的参数进行传递。</w:t>
-      </w:r>
-      <w:r>
-        <w:rPr>
-          <w:rFonts w:ascii="SimSun" w:eastAsia="SimSun" w:hAnsi="SimSun" w:hint="eastAsia"/>
-          <w:sz w:val="18"/>
-          <w:szCs w:val="18"/>
-          <w:lang w:val="en-CA"/>
-        </w:rPr>
-        <w:t>例如下面例子</w:t>
-      </w:r>
-      <w:r>
-        <w:rPr>
-          <w:rFonts w:ascii="SimSun" w:eastAsia="SimSun" w:hAnsi="SimSun" w:hint="eastAsia"/>
-          <w:sz w:val="18"/>
-          <w:szCs w:val="18"/>
-          <w:lang w:val="en-CA"/>
-        </w:rPr>
-        <w:t>，我们</w:t>
-      </w:r>
-      <w:r>
-        <w:rPr>
-          <w:rFonts w:ascii="SimSun" w:eastAsia="SimSun" w:hAnsi="SimSun" w:hint="eastAsia"/>
-          <w:sz w:val="18"/>
-          <w:szCs w:val="18"/>
-          <w:lang w:val="en-CA"/>
-        </w:rPr>
-        <w:t>先在</w:t>
-      </w:r>
-      <w:r>
-        <w:rPr>
-          <w:rFonts w:ascii="SimSun" w:eastAsia="SimSun" w:hAnsi="SimSun" w:hint="eastAsia"/>
-          <w:sz w:val="18"/>
-          <w:szCs w:val="18"/>
-          <w:lang w:val="en-CA"/>
-        </w:rPr>
-        <w:t>父组件</w:t>
-      </w:r>
-      <w:r>
-        <w:rPr>
-          <w:rFonts w:ascii="SimSun" w:eastAsia="SimSun" w:hAnsi="SimSun" w:hint="eastAsia"/>
-          <w:sz w:val="18"/>
-          <w:szCs w:val="18"/>
-          <w:lang w:val="en-CA"/>
-        </w:rPr>
-        <w:t>定义函数，</w:t>
-      </w:r>
-      <w:r>
-        <w:rPr>
-          <w:rFonts w:ascii="SimSun" w:eastAsia="SimSun" w:hAnsi="SimSun" w:hint="eastAsia"/>
-          <w:sz w:val="18"/>
-          <w:szCs w:val="18"/>
-          <w:lang w:val="en-CA"/>
-        </w:rPr>
-        <w:t>从</w:t>
-      </w:r>
-      <w:r>
-        <w:rPr>
-          <w:rFonts w:ascii="SimSun" w:eastAsia="SimSun" w:hAnsi="SimSun" w:hint="eastAsia"/>
-          <w:sz w:val="18"/>
-          <w:szCs w:val="18"/>
-          <w:lang w:val="en-CA"/>
-        </w:rPr>
-        <w:t>父组件传递方法给子组件，作为子组件的</w:t>
-      </w:r>
-      <w:r>
-        <w:rPr>
-          <w:rFonts w:ascii="SimSun" w:eastAsia="SimSun" w:hAnsi="SimSun"/>
-          <w:sz w:val="18"/>
-          <w:szCs w:val="18"/>
-          <w:lang w:val="en-CA"/>
-        </w:rPr>
-        <w:t>props.</w:t>
-      </w:r>
-      <w:r>
-        <w:rPr>
-          <w:rFonts w:ascii="SimSun" w:eastAsia="SimSun" w:hAnsi="SimSun" w:hint="eastAsia"/>
-          <w:sz w:val="18"/>
-          <w:szCs w:val="18"/>
-          <w:lang w:val="en-CA"/>
-        </w:rPr>
-        <w:t>然后子组件通过调用这个方法，然后将需要传递的参数，作为该方法的参数进行从子组件传递数据到父组件。</w:t>
-      </w:r>
-    </w:p>
-    <w:p>
-      <w:pPr>
-        <w:rPr>
-          <w:rFonts w:ascii="SimSun" w:eastAsia="SimSun" w:hAnsi="SimSun"/>
-          <w:sz w:val="18"/>
-          <w:szCs w:val="18"/>
-          <w:lang w:val="en-CA"/>
-        </w:rPr>
-      </w:pPr>
-    </w:p>
-    <w:p>
-      <w:pPr>
-        <w:rPr>
-          <w:rFonts w:ascii="SimSun" w:eastAsia="SimSun" w:hAnsi="SimSun"/>
-          <w:sz w:val="18"/>
-          <w:szCs w:val="18"/>
-          <w:lang w:val="en-CA"/>
-        </w:rPr>
-      </w:pPr>
-      <w:r>
-        <w:rPr>
-          <w:rFonts w:ascii="SimSun" w:eastAsia="SimSun" w:hAnsi="SimSun" w:hint="eastAsia"/>
-          <w:sz w:val="18"/>
-          <w:szCs w:val="18"/>
-          <w:lang w:val="en-CA"/>
-        </w:rPr>
-        <w:t>下面例子中，子组件以自己的</w:t>
-      </w:r>
-      <w:r>
-        <w:rPr>
-          <w:rFonts w:ascii="SimSun" w:eastAsia="SimSun" w:hAnsi="SimSun"/>
-          <w:sz w:val="18"/>
-          <w:szCs w:val="18"/>
-          <w:lang w:val="en-CA"/>
-        </w:rPr>
-        <w:t>state.msg</w:t>
-      </w:r>
-      <w:r>
-        <w:rPr>
-          <w:rFonts w:ascii="SimSun" w:eastAsia="SimSun" w:hAnsi="SimSun" w:hint="eastAsia"/>
-          <w:sz w:val="18"/>
-          <w:szCs w:val="18"/>
-          <w:lang w:val="en-CA"/>
-        </w:rPr>
-        <w:t>作为需要传递的参数，调用父组件的方法，将需要传递的数据作为该方法的参数进行调用。然后在父组件定义的该方法中，通过</w:t>
-      </w:r>
-      <w:r>
-        <w:rPr>
-          <w:rFonts w:ascii="SimSun" w:eastAsia="SimSun" w:hAnsi="SimSun"/>
-          <w:sz w:val="18"/>
-          <w:szCs w:val="18"/>
-          <w:lang w:val="en-CA"/>
-        </w:rPr>
-        <w:t>this(</w:t>
-      </w:r>
-      <w:r>
-        <w:rPr>
-          <w:rFonts w:ascii="SimSun" w:eastAsia="SimSun" w:hAnsi="SimSun" w:hint="eastAsia"/>
-          <w:sz w:val="18"/>
-          <w:szCs w:val="18"/>
-          <w:lang w:val="en-CA"/>
-        </w:rPr>
-        <w:t>父组件</w:t>
-      </w:r>
-      <w:r>
-        <w:rPr>
-          <w:rFonts w:ascii="SimSun" w:eastAsia="SimSun" w:hAnsi="SimSun"/>
-          <w:sz w:val="18"/>
-          <w:szCs w:val="18"/>
-          <w:lang w:val="en-CA"/>
-        </w:rPr>
-        <w:t>),</w:t>
-      </w:r>
-      <w:r>
-        <w:rPr>
-          <w:rFonts w:ascii="SimSun" w:eastAsia="SimSun" w:hAnsi="SimSun" w:hint="eastAsia"/>
-          <w:sz w:val="18"/>
-          <w:szCs w:val="18"/>
-          <w:lang w:val="en-CA"/>
-        </w:rPr>
-        <w:t>来设置父组件中的</w:t>
-      </w:r>
-      <w:r>
-        <w:rPr>
-          <w:rFonts w:ascii="SimSun" w:eastAsia="SimSun" w:hAnsi="SimSun"/>
-          <w:sz w:val="18"/>
-          <w:szCs w:val="18"/>
-          <w:lang w:val="en-CA"/>
-        </w:rPr>
-        <w:t>state</w:t>
-      </w:r>
-      <w:r>
-        <w:rPr>
-          <w:rFonts w:ascii="SimSun" w:eastAsia="SimSun" w:hAnsi="SimSun" w:hint="eastAsia"/>
-          <w:sz w:val="18"/>
-          <w:szCs w:val="18"/>
-          <w:lang w:val="en-CA"/>
-        </w:rPr>
-        <w:t>数据</w:t>
-      </w:r>
-      <w:r>
-        <w:rPr>
-          <w:rFonts w:ascii="SimSun" w:eastAsia="SimSun" w:hAnsi="SimSun" w:hint="eastAsia"/>
-          <w:sz w:val="18"/>
-          <w:szCs w:val="18"/>
-          <w:lang w:val="en-CA"/>
-        </w:rPr>
-        <w:t>域。</w:t>
-      </w:r>
-    </w:p>
-    <w:p>
-      <w:pPr>
-        <w:rPr>
-          <w:rFonts w:ascii="SimSun" w:eastAsia="SimSun" w:hAnsi="SimSun"/>
-          <w:sz w:val="18"/>
-          <w:szCs w:val="18"/>
-          <w:lang w:val="en-CA"/>
-        </w:rPr>
-      </w:pPr>
-      <w:r>
-        <w:rPr>
-          <w:rFonts w:ascii="SimSun" w:eastAsia="SimSun" w:hAnsi="SimSun"/>
-          <w:noProof/>
-          <w:sz w:val="18"/>
-          <w:szCs w:val="18"/>
-          <w:lang w:val="en-CA"/>
-        </w:rPr>
-        <w:drawing>
-          <wp:inline distT="0" distB="0" distL="0" distR="0" wp14:anchorId="5296C1D7" wp14:editId="218BCF9C">
-            <wp:extent cx="4256690" cy="6180695"/>
-            <wp:effectExtent l="0" t="0" r="0" b="4445"/>
-            <wp:docPr id="3" name="Picture 3"/>
             <wp:cNvGraphicFramePr>
               <a:graphicFrameLocks xmlns:a="http://schemas.openxmlformats.org/drawingml/2006/main" noChangeAspect="1"/>
             </wp:cNvGraphicFramePr>
@@ -575,6 +89,490 @@
                   <pic:spPr>
                     <a:xfrm>
                       <a:off x="0" y="0"/>
+                      <a:ext cx="4359980" cy="3823923"/>
+                    </a:xfrm>
+                    <a:prstGeom prst="rect">
+                      <a:avLst/>
+                    </a:prstGeom>
+                  </pic:spPr>
+                </pic:pic>
+              </a:graphicData>
+            </a:graphic>
+          </wp:inline>
+        </w:drawing>
+      </w:r>
+    </w:p>
+    <w:p>
+      <w:pPr>
+        <w:rPr>
+          <w:rFonts w:ascii="宋体" w:eastAsia="宋体" w:hAnsi="宋体"/>
+          <w:sz w:val="18"/>
+          <w:szCs w:val="18"/>
+          <w:lang w:val="en-CA"/>
+        </w:rPr>
+      </w:pPr>
+    </w:p>
+    <w:p>
+      <w:pPr>
+        <w:rPr>
+          <w:rFonts w:ascii="宋体" w:eastAsia="宋体" w:hAnsi="宋体"/>
+          <w:sz w:val="18"/>
+          <w:szCs w:val="18"/>
+          <w:lang w:val="en-CA"/>
+        </w:rPr>
+      </w:pPr>
+      <w:r>
+        <w:rPr>
+          <w:rFonts w:ascii="宋体" w:eastAsia="宋体" w:hAnsi="宋体"/>
+          <w:sz w:val="18"/>
+          <w:szCs w:val="18"/>
+          <w:lang w:val="en-CA"/>
+        </w:rPr>
+        <w:t>2.</w:t>
+      </w:r>
+    </w:p>
+    <w:p>
+      <w:pPr>
+        <w:rPr>
+          <w:rFonts w:ascii="宋体" w:eastAsia="宋体" w:hAnsi="宋体"/>
+          <w:sz w:val="18"/>
+          <w:szCs w:val="18"/>
+          <w:lang w:val="en-CA"/>
+        </w:rPr>
+      </w:pPr>
+      <w:r>
+        <w:rPr>
+          <w:rFonts w:ascii="宋体" w:eastAsia="宋体" w:hAnsi="宋体" w:hint="eastAsia"/>
+          <w:sz w:val="18"/>
+          <w:szCs w:val="18"/>
+          <w:lang w:val="en-CA"/>
+        </w:rPr>
+        <w:t>从父组件传递数据到子组件。</w:t>
+      </w:r>
+      <w:r>
+        <w:rPr>
+          <w:rFonts w:ascii="宋体" w:eastAsia="宋体" w:hAnsi="宋体" w:hint="eastAsia"/>
+          <w:sz w:val="18"/>
+          <w:szCs w:val="18"/>
+          <w:lang w:val="en-CA"/>
+        </w:rPr>
+        <w:t>思路是通过在父组件中传入数据，成为子组件的</w:t>
+      </w:r>
+      <w:r>
+        <w:rPr>
+          <w:rFonts w:ascii="宋体" w:eastAsia="宋体" w:hAnsi="宋体"/>
+          <w:sz w:val="18"/>
+          <w:szCs w:val="18"/>
+          <w:lang w:val="en-CA"/>
+        </w:rPr>
+        <w:t>props</w:t>
+      </w:r>
+      <w:r>
+        <w:rPr>
+          <w:rFonts w:ascii="宋体" w:eastAsia="宋体" w:hAnsi="宋体" w:hint="eastAsia"/>
+          <w:sz w:val="18"/>
+          <w:szCs w:val="18"/>
+          <w:lang w:val="en-CA"/>
+        </w:rPr>
+        <w:t>作为数据传递的方式。</w:t>
+      </w:r>
+      <w:r>
+        <w:rPr>
+          <w:rFonts w:ascii="宋体" w:eastAsia="宋体" w:hAnsi="宋体" w:hint="eastAsia"/>
+          <w:sz w:val="18"/>
+          <w:szCs w:val="18"/>
+          <w:lang w:val="en-CA"/>
+        </w:rPr>
+        <w:t>并且子组件的</w:t>
+      </w:r>
+      <w:r>
+        <w:rPr>
+          <w:rFonts w:ascii="宋体" w:eastAsia="宋体" w:hAnsi="宋体"/>
+          <w:sz w:val="18"/>
+          <w:szCs w:val="18"/>
+          <w:lang w:val="en-CA"/>
+        </w:rPr>
+        <w:t>props</w:t>
+      </w:r>
+      <w:r>
+        <w:rPr>
+          <w:rFonts w:ascii="宋体" w:eastAsia="宋体" w:hAnsi="宋体" w:hint="eastAsia"/>
+          <w:sz w:val="18"/>
+          <w:szCs w:val="18"/>
+          <w:lang w:val="en-CA"/>
+        </w:rPr>
+        <w:t>无法通过子组件自身改变，只能通过父组件</w:t>
+      </w:r>
+      <w:r>
+        <w:rPr>
+          <w:rFonts w:ascii="宋体" w:eastAsia="宋体" w:hAnsi="宋体" w:hint="eastAsia"/>
+          <w:sz w:val="18"/>
+          <w:szCs w:val="18"/>
+          <w:lang w:val="en-CA"/>
+        </w:rPr>
+        <w:t>传递</w:t>
+      </w:r>
+      <w:r>
+        <w:rPr>
+          <w:rFonts w:ascii="宋体" w:eastAsia="宋体" w:hAnsi="宋体" w:hint="eastAsia"/>
+          <w:sz w:val="18"/>
+          <w:szCs w:val="18"/>
+          <w:lang w:val="en-CA"/>
+        </w:rPr>
+        <w:t>来改变。</w:t>
+      </w:r>
+    </w:p>
+    <w:p>
+      <w:pPr>
+        <w:rPr>
+          <w:rFonts w:ascii="宋体" w:eastAsia="宋体" w:hAnsi="宋体"/>
+          <w:sz w:val="18"/>
+          <w:szCs w:val="18"/>
+          <w:lang w:val="en-CA"/>
+        </w:rPr>
+      </w:pPr>
+      <w:r>
+        <w:rPr>
+          <w:rFonts w:ascii="宋体" w:eastAsia="宋体" w:hAnsi="宋体"/>
+          <w:noProof/>
+          <w:sz w:val="18"/>
+          <w:szCs w:val="18"/>
+          <w:lang w:val="en-CA"/>
+        </w:rPr>
+        <w:drawing>
+          <wp:inline distT="0" distB="0" distL="0" distR="0" wp14:anchorId="1FA231AF" wp14:editId="0985AF88">
+            <wp:extent cx="4487917" cy="3734125"/>
+            <wp:effectExtent l="0" t="0" r="0" b="0"/>
+            <wp:docPr id="2" name="Picture 2"/>
+            <wp:cNvGraphicFramePr>
+              <a:graphicFrameLocks xmlns:a="http://schemas.openxmlformats.org/drawingml/2006/main" noChangeAspect="1"/>
+            </wp:cNvGraphicFramePr>
+            <a:graphic xmlns:a="http://schemas.openxmlformats.org/drawingml/2006/main">
+              <a:graphicData uri="http://schemas.openxmlformats.org/drawingml/2006/picture">
+                <pic:pic xmlns:pic="http://schemas.openxmlformats.org/drawingml/2006/picture">
+                  <pic:nvPicPr>
+                    <pic:cNvPr id="1" name=""/>
+                    <pic:cNvPicPr/>
+                  </pic:nvPicPr>
+                  <pic:blipFill>
+                    <a:blip r:embed="rId8"/>
+                    <a:stretch>
+                      <a:fillRect/>
+                    </a:stretch>
+                  </pic:blipFill>
+                  <pic:spPr>
+                    <a:xfrm>
+                      <a:off x="0" y="0"/>
+                      <a:ext cx="4534290" cy="3772709"/>
+                    </a:xfrm>
+                    <a:prstGeom prst="rect">
+                      <a:avLst/>
+                    </a:prstGeom>
+                  </pic:spPr>
+                </pic:pic>
+              </a:graphicData>
+            </a:graphic>
+          </wp:inline>
+        </w:drawing>
+      </w:r>
+    </w:p>
+    <w:p>
+      <w:pPr>
+        <w:rPr>
+          <w:rFonts w:ascii="宋体" w:eastAsia="宋体" w:hAnsi="宋体"/>
+          <w:sz w:val="18"/>
+          <w:szCs w:val="18"/>
+          <w:lang w:val="en-CA"/>
+        </w:rPr>
+      </w:pPr>
+      <w:r>
+        <w:rPr>
+          <w:rFonts w:ascii="宋体" w:eastAsia="宋体" w:hAnsi="宋体"/>
+          <w:sz w:val="18"/>
+          <w:szCs w:val="18"/>
+          <w:lang w:val="en-CA"/>
+        </w:rPr>
+        <w:t>3.</w:t>
+      </w:r>
+    </w:p>
+    <w:p>
+      <w:pPr>
+        <w:rPr>
+          <w:rFonts w:ascii="宋体" w:eastAsia="宋体" w:hAnsi="宋体"/>
+          <w:sz w:val="18"/>
+          <w:szCs w:val="18"/>
+          <w:lang w:val="en-CA"/>
+        </w:rPr>
+      </w:pPr>
+      <w:r>
+        <w:rPr>
+          <w:rFonts w:ascii="宋体" w:eastAsia="宋体" w:hAnsi="宋体" w:hint="eastAsia"/>
+          <w:sz w:val="18"/>
+          <w:szCs w:val="18"/>
+          <w:lang w:val="en-CA"/>
+        </w:rPr>
+        <w:t>子组件传递数据到父组件。</w:t>
+      </w:r>
+      <w:r>
+        <w:rPr>
+          <w:rFonts w:ascii="宋体" w:eastAsia="宋体" w:hAnsi="宋体" w:hint="eastAsia"/>
+          <w:sz w:val="18"/>
+          <w:szCs w:val="18"/>
+          <w:lang w:val="en-CA"/>
+        </w:rPr>
+        <w:t>子组件传递数据给父组件的过程需要通过调用父组件传递给</w:t>
+      </w:r>
+      <w:r>
+        <w:rPr>
+          <w:rFonts w:ascii="宋体" w:eastAsia="宋体" w:hAnsi="宋体" w:hint="eastAsia"/>
+          <w:sz w:val="18"/>
+          <w:szCs w:val="18"/>
+          <w:lang w:val="en-CA"/>
+        </w:rPr>
+        <w:t>子</w:t>
+      </w:r>
+      <w:r>
+        <w:rPr>
+          <w:rFonts w:ascii="宋体" w:eastAsia="宋体" w:hAnsi="宋体" w:hint="eastAsia"/>
+          <w:sz w:val="18"/>
+          <w:szCs w:val="18"/>
+          <w:lang w:val="en-CA"/>
+        </w:rPr>
+        <w:t>组件的方法中的参数进行传递。</w:t>
+      </w:r>
+      <w:r>
+        <w:rPr>
+          <w:rFonts w:ascii="宋体" w:eastAsia="宋体" w:hAnsi="宋体" w:hint="eastAsia"/>
+          <w:sz w:val="18"/>
+          <w:szCs w:val="18"/>
+          <w:lang w:val="en-CA"/>
+        </w:rPr>
+        <w:t>例如下面例子</w:t>
+      </w:r>
+      <w:r>
+        <w:rPr>
+          <w:rFonts w:ascii="宋体" w:eastAsia="宋体" w:hAnsi="宋体" w:hint="eastAsia"/>
+          <w:sz w:val="18"/>
+          <w:szCs w:val="18"/>
+          <w:lang w:val="en-CA"/>
+        </w:rPr>
+        <w:t>，我们</w:t>
+      </w:r>
+      <w:r>
+        <w:rPr>
+          <w:rFonts w:ascii="宋体" w:eastAsia="宋体" w:hAnsi="宋体" w:hint="eastAsia"/>
+          <w:sz w:val="18"/>
+          <w:szCs w:val="18"/>
+          <w:lang w:val="en-CA"/>
+        </w:rPr>
+        <w:t>先在</w:t>
+      </w:r>
+      <w:r>
+        <w:rPr>
+          <w:rFonts w:ascii="宋体" w:eastAsia="宋体" w:hAnsi="宋体" w:hint="eastAsia"/>
+          <w:sz w:val="18"/>
+          <w:szCs w:val="18"/>
+          <w:lang w:val="en-CA"/>
+        </w:rPr>
+        <w:t>父组件</w:t>
+      </w:r>
+      <w:r>
+        <w:rPr>
+          <w:rFonts w:ascii="宋体" w:eastAsia="宋体" w:hAnsi="宋体" w:hint="eastAsia"/>
+          <w:sz w:val="18"/>
+          <w:szCs w:val="18"/>
+          <w:lang w:val="en-CA"/>
+        </w:rPr>
+        <w:t>定义函数，</w:t>
+      </w:r>
+      <w:r>
+        <w:rPr>
+          <w:rFonts w:ascii="宋体" w:eastAsia="宋体" w:hAnsi="宋体" w:hint="eastAsia"/>
+          <w:sz w:val="18"/>
+          <w:szCs w:val="18"/>
+          <w:lang w:val="en-CA"/>
+        </w:rPr>
+        <w:t>从</w:t>
+      </w:r>
+      <w:r>
+        <w:rPr>
+          <w:rFonts w:ascii="宋体" w:eastAsia="宋体" w:hAnsi="宋体" w:hint="eastAsia"/>
+          <w:sz w:val="18"/>
+          <w:szCs w:val="18"/>
+          <w:lang w:val="en-CA"/>
+        </w:rPr>
+        <w:t>父组件传递方法给子组件，作为子组件的</w:t>
+      </w:r>
+      <w:r>
+        <w:rPr>
+          <w:rFonts w:ascii="宋体" w:eastAsia="宋体" w:hAnsi="宋体"/>
+          <w:sz w:val="18"/>
+          <w:szCs w:val="18"/>
+          <w:lang w:val="en-CA"/>
+        </w:rPr>
+        <w:t>props.</w:t>
+      </w:r>
+      <w:r>
+        <w:rPr>
+          <w:rFonts w:ascii="宋体" w:eastAsia="宋体" w:hAnsi="宋体" w:hint="eastAsia"/>
+          <w:sz w:val="18"/>
+          <w:szCs w:val="18"/>
+          <w:lang w:val="en-CA"/>
+        </w:rPr>
+        <w:t>然后子组件通过调用这个方法，然后将需要传递的参数，作为该方法的参数进行从子组件传递数据到父组件。</w:t>
+      </w:r>
+    </w:p>
+    <w:p>
+      <w:pPr>
+        <w:rPr>
+          <w:rFonts w:ascii="宋体" w:eastAsia="宋体" w:hAnsi="宋体"/>
+          <w:sz w:val="18"/>
+          <w:szCs w:val="18"/>
+          <w:lang w:val="en-CA"/>
+        </w:rPr>
+      </w:pPr>
+    </w:p>
+    <w:p>
+      <w:pPr>
+        <w:rPr>
+          <w:rFonts w:ascii="宋体" w:eastAsia="宋体" w:hAnsi="宋体"/>
+          <w:sz w:val="18"/>
+          <w:szCs w:val="18"/>
+          <w:lang w:val="en-CA"/>
+        </w:rPr>
+      </w:pPr>
+      <w:r>
+        <w:rPr>
+          <w:rFonts w:ascii="宋体" w:eastAsia="宋体" w:hAnsi="宋体" w:hint="eastAsia"/>
+          <w:sz w:val="18"/>
+          <w:szCs w:val="18"/>
+          <w:lang w:val="en-CA"/>
+        </w:rPr>
+        <w:t>下面例子中，子组件以自己的</w:t>
+      </w:r>
+      <w:r>
+        <w:rPr>
+          <w:rFonts w:ascii="宋体" w:eastAsia="宋体" w:hAnsi="宋体"/>
+          <w:sz w:val="18"/>
+          <w:szCs w:val="18"/>
+          <w:lang w:val="en-CA"/>
+        </w:rPr>
+        <w:t>state.msg</w:t>
+      </w:r>
+      <w:r>
+        <w:rPr>
+          <w:rFonts w:ascii="宋体" w:eastAsia="宋体" w:hAnsi="宋体" w:hint="eastAsia"/>
+          <w:sz w:val="18"/>
+          <w:szCs w:val="18"/>
+          <w:lang w:val="en-CA"/>
+        </w:rPr>
+        <w:t>作为需要传递的参数，调用父组件的方法，将需要传递的数据作为该方法的参数进行调用。然后在父组件定义的该方法中，通过</w:t>
+      </w:r>
+      <w:r>
+        <w:rPr>
+          <w:rFonts w:ascii="宋体" w:eastAsia="宋体" w:hAnsi="宋体"/>
+          <w:sz w:val="18"/>
+          <w:szCs w:val="18"/>
+          <w:lang w:val="en-CA"/>
+        </w:rPr>
+        <w:t>this(</w:t>
+      </w:r>
+      <w:r>
+        <w:rPr>
+          <w:rFonts w:ascii="宋体" w:eastAsia="宋体" w:hAnsi="宋体" w:hint="eastAsia"/>
+          <w:sz w:val="18"/>
+          <w:szCs w:val="18"/>
+          <w:lang w:val="en-CA"/>
+        </w:rPr>
+        <w:t>父组件</w:t>
+      </w:r>
+      <w:r>
+        <w:rPr>
+          <w:rFonts w:ascii="宋体" w:eastAsia="宋体" w:hAnsi="宋体"/>
+          <w:sz w:val="18"/>
+          <w:szCs w:val="18"/>
+          <w:lang w:val="en-CA"/>
+        </w:rPr>
+        <w:t>),</w:t>
+      </w:r>
+      <w:r>
+        <w:rPr>
+          <w:rFonts w:ascii="宋体" w:eastAsia="宋体" w:hAnsi="宋体" w:hint="eastAsia"/>
+          <w:sz w:val="18"/>
+          <w:szCs w:val="18"/>
+          <w:lang w:val="en-CA"/>
+        </w:rPr>
+        <w:t>来设置父组件中的</w:t>
+      </w:r>
+      <w:r>
+        <w:rPr>
+          <w:rFonts w:ascii="宋体" w:eastAsia="宋体" w:hAnsi="宋体"/>
+          <w:sz w:val="18"/>
+          <w:szCs w:val="18"/>
+          <w:lang w:val="en-CA"/>
+        </w:rPr>
+        <w:t>state</w:t>
+      </w:r>
+      <w:r>
+        <w:rPr>
+          <w:rFonts w:ascii="宋体" w:eastAsia="宋体" w:hAnsi="宋体" w:hint="eastAsia"/>
+          <w:sz w:val="18"/>
+          <w:szCs w:val="18"/>
+          <w:lang w:val="en-CA"/>
+        </w:rPr>
+        <w:t>数据</w:t>
+      </w:r>
+      <w:r>
+        <w:rPr>
+          <w:rFonts w:ascii="宋体" w:eastAsia="宋体" w:hAnsi="宋体" w:hint="eastAsia"/>
+          <w:sz w:val="18"/>
+          <w:szCs w:val="18"/>
+          <w:lang w:val="en-CA"/>
+        </w:rPr>
+        <w:t>域。</w:t>
+      </w:r>
+    </w:p>
+    <w:p>
+      <w:pPr>
+        <w:rPr>
+          <w:rFonts w:ascii="宋体" w:eastAsia="宋体" w:hAnsi="宋体"/>
+          <w:sz w:val="18"/>
+          <w:szCs w:val="18"/>
+          <w:lang w:val="en-CA"/>
+        </w:rPr>
+      </w:pPr>
+      <w:r>
+        <w:rPr>
+          <w:rFonts w:ascii="宋体" w:eastAsia="宋体" w:hAnsi="宋体"/>
+          <w:noProof/>
+          <w:sz w:val="18"/>
+          <w:szCs w:val="18"/>
+          <w:lang w:val="en-CA"/>
+        </w:rPr>
+        <w:drawing>
+          <wp:inline distT="0" distB="0" distL="0" distR="0" wp14:anchorId="5296C1D7" wp14:editId="218BCF9C">
+            <wp:extent cx="4256690" cy="6180695"/>
+            <wp:effectExtent l="0" t="0" r="0" b="4445"/>
+            <wp:docPr id="3" name="Picture 3"/>
+            <wp:cNvGraphicFramePr>
+              <a:graphicFrameLocks xmlns:a="http://schemas.openxmlformats.org/drawingml/2006/main" noChangeAspect="1"/>
+            </wp:cNvGraphicFramePr>
+            <a:graphic xmlns:a="http://schemas.openxmlformats.org/drawingml/2006/main">
+              <a:graphicData uri="http://schemas.openxmlformats.org/drawingml/2006/picture">
+                <pic:pic xmlns:pic="http://schemas.openxmlformats.org/drawingml/2006/picture">
+                  <pic:nvPicPr>
+                    <pic:cNvPr id="1" name=""/>
+                    <pic:cNvPicPr/>
+                  </pic:nvPicPr>
+                  <pic:blipFill>
+                    <a:blip r:embed="rId9"/>
+                    <a:stretch>
+                      <a:fillRect/>
+                    </a:stretch>
+                  </pic:blipFill>
+                  <pic:spPr>
+                    <a:xfrm>
+                      <a:off x="0" y="0"/>
                       <a:ext cx="4280775" cy="6215666"/>
                     </a:xfrm>
                     <a:prstGeom prst="rect">
@@ -591,7 +589,7 @@
     <w:p>
       <w:pPr>
         <w:rPr>
-          <w:rFonts w:ascii="SimSun" w:eastAsia="SimSun" w:hAnsi="SimSun"/>
+          <w:rFonts w:ascii="宋体" w:eastAsia="宋体" w:hAnsi="宋体"/>
           <w:sz w:val="18"/>
           <w:szCs w:val="18"/>
           <w:lang w:val="en-CA"/>
@@ -601,7 +599,7 @@
     <w:p>
       <w:pPr>
         <w:rPr>
-          <w:rFonts w:ascii="SimSun" w:eastAsia="SimSun" w:hAnsi="SimSun"/>
+          <w:rFonts w:ascii="宋体" w:eastAsia="宋体" w:hAnsi="宋体"/>
           <w:sz w:val="18"/>
           <w:szCs w:val="18"/>
           <w:lang w:val="en-CA"/>
@@ -609,7 +607,7 @@
       </w:pPr>
       <w:r>
         <w:rPr>
-          <w:rFonts w:ascii="SimSun" w:eastAsia="SimSun" w:hAnsi="SimSun"/>
+          <w:rFonts w:ascii="宋体" w:eastAsia="宋体" w:hAnsi="宋体"/>
           <w:sz w:val="18"/>
           <w:szCs w:val="18"/>
           <w:lang w:val="en-CA"/>
@@ -618,7 +616,7 @@
       </w:r>
       <w:r>
         <w:rPr>
-          <w:rFonts w:ascii="SimSun" w:eastAsia="SimSun" w:hAnsi="SimSun" w:hint="eastAsia"/>
+          <w:rFonts w:ascii="宋体" w:eastAsia="宋体" w:hAnsi="宋体" w:hint="eastAsia"/>
           <w:sz w:val="18"/>
           <w:szCs w:val="18"/>
           <w:lang w:val="en-CA"/>
@@ -629,7 +627,7 @@
     <w:p>
       <w:pPr>
         <w:rPr>
-          <w:rFonts w:ascii="SimSun" w:eastAsia="SimSun" w:hAnsi="SimSun"/>
+          <w:rFonts w:ascii="宋体" w:eastAsia="宋体" w:hAnsi="宋体"/>
           <w:sz w:val="18"/>
           <w:szCs w:val="18"/>
           <w:lang w:val="en-CA"/>
@@ -658,7 +656,7 @@
           <w:tab w:val="left" w:pos="14656"/>
         </w:tabs>
         <w:rPr>
-          <w:rFonts w:ascii="SimSun" w:eastAsia="SimSun" w:hAnsi="SimSun" w:cs="Menlo"/>
+          <w:rFonts w:ascii="宋体" w:eastAsia="宋体" w:hAnsi="宋体" w:cs="Menlo"/>
           <w:color w:val="A9B7C6"/>
           <w:sz w:val="18"/>
           <w:szCs w:val="18"/>
@@ -667,7 +665,7 @@
       </w:pPr>
       <w:r>
         <w:rPr>
-          <w:rFonts w:ascii="SimSun" w:eastAsia="SimSun" w:hAnsi="SimSun" w:cs="Menlo"/>
+          <w:rFonts w:ascii="宋体" w:eastAsia="宋体" w:hAnsi="宋体" w:cs="Menlo"/>
           <w:color w:val="E8BF6A"/>
           <w:sz w:val="18"/>
           <w:szCs w:val="18"/>
@@ -677,7 +675,7 @@
       </w:r>
       <w:r>
         <w:rPr>
-          <w:rFonts w:ascii="SimSun" w:eastAsia="SimSun" w:hAnsi="SimSun" w:cs="Menlo"/>
+          <w:rFonts w:ascii="宋体" w:eastAsia="宋体" w:hAnsi="宋体" w:cs="Menlo"/>
           <w:color w:val="BABABA"/>
           <w:sz w:val="18"/>
           <w:szCs w:val="18"/>
@@ -687,7 +685,7 @@
       </w:r>
       <w:r>
         <w:rPr>
-          <w:rFonts w:ascii="SimSun" w:eastAsia="SimSun" w:hAnsi="SimSun" w:cs="Menlo"/>
+          <w:rFonts w:ascii="宋体" w:eastAsia="宋体" w:hAnsi="宋体" w:cs="Menlo"/>
           <w:color w:val="A5C261"/>
           <w:sz w:val="18"/>
           <w:szCs w:val="18"/>
@@ -697,7 +695,7 @@
       </w:r>
       <w:r>
         <w:rPr>
-          <w:rFonts w:ascii="SimSun" w:eastAsia="SimSun" w:hAnsi="SimSun" w:cs="Menlo"/>
+          <w:rFonts w:ascii="宋体" w:eastAsia="宋体" w:hAnsi="宋体" w:cs="Menlo"/>
           <w:color w:val="E8BF6A"/>
           <w:sz w:val="18"/>
           <w:szCs w:val="18"/>
@@ -707,7 +705,7 @@
       </w:r>
       <w:r>
         <w:rPr>
-          <w:rFonts w:ascii="SimSun" w:eastAsia="SimSun" w:hAnsi="SimSun" w:cs="Menlo"/>
+          <w:rFonts w:ascii="宋体" w:eastAsia="宋体" w:hAnsi="宋体" w:cs="Menlo"/>
           <w:color w:val="E8BF6A"/>
           <w:sz w:val="18"/>
           <w:szCs w:val="18"/>
@@ -718,7 +716,7 @@
       </w:r>
       <w:r>
         <w:rPr>
-          <w:rFonts w:ascii="SimSun" w:eastAsia="SimSun" w:hAnsi="SimSun" w:cs="Menlo"/>
+          <w:rFonts w:ascii="宋体" w:eastAsia="宋体" w:hAnsi="宋体" w:cs="Menlo"/>
           <w:b/>
           <w:bCs/>
           <w:color w:val="CC7832"/>
@@ -730,7 +728,7 @@
       </w:r>
       <w:r>
         <w:rPr>
-          <w:rFonts w:ascii="SimSun" w:eastAsia="SimSun" w:hAnsi="SimSun" w:cs="Menlo"/>
+          <w:rFonts w:ascii="宋体" w:eastAsia="宋体" w:hAnsi="宋体" w:cs="Menlo"/>
           <w:color w:val="A9B7C6"/>
           <w:sz w:val="18"/>
           <w:szCs w:val="18"/>
@@ -740,7 +738,7 @@
       </w:r>
       <w:r>
         <w:rPr>
-          <w:rFonts w:ascii="SimSun" w:eastAsia="SimSun" w:hAnsi="SimSun" w:cs="Menlo"/>
+          <w:rFonts w:ascii="宋体" w:eastAsia="宋体" w:hAnsi="宋体" w:cs="Menlo"/>
           <w:b/>
           <w:bCs/>
           <w:color w:val="CC7832"/>
@@ -750,10 +748,9 @@
         </w:rPr>
         <w:t xml:space="preserve">extends </w:t>
       </w:r>
-      <w:proofErr w:type="spellStart"/>
-      <w:r>
-        <w:rPr>
-          <w:rFonts w:ascii="SimSun" w:eastAsia="SimSun" w:hAnsi="SimSun" w:cs="Menlo"/>
+      <w:r>
+        <w:rPr>
+          <w:rFonts w:ascii="宋体" w:eastAsia="宋体" w:hAnsi="宋体" w:cs="Menlo"/>
           <w:color w:val="9876AA"/>
           <w:sz w:val="18"/>
           <w:szCs w:val="18"/>
@@ -763,7 +760,7 @@
       </w:r>
       <w:r>
         <w:rPr>
-          <w:rFonts w:ascii="SimSun" w:eastAsia="SimSun" w:hAnsi="SimSun" w:cs="Menlo"/>
+          <w:rFonts w:ascii="宋体" w:eastAsia="宋体" w:hAnsi="宋体" w:cs="Menlo"/>
           <w:color w:val="A9B7C6"/>
           <w:sz w:val="18"/>
           <w:szCs w:val="18"/>
@@ -773,7 +770,7 @@
       </w:r>
       <w:r>
         <w:rPr>
-          <w:rFonts w:ascii="SimSun" w:eastAsia="SimSun" w:hAnsi="SimSun" w:cs="Menlo"/>
+          <w:rFonts w:ascii="宋体" w:eastAsia="宋体" w:hAnsi="宋体" w:cs="Menlo"/>
           <w:color w:val="FFC66D"/>
           <w:sz w:val="18"/>
           <w:szCs w:val="18"/>
@@ -781,10 +778,9 @@
         </w:rPr>
         <w:t>Component</w:t>
       </w:r>
-      <w:proofErr w:type="spellEnd"/>
-      <w:r>
-        <w:rPr>
-          <w:rFonts w:ascii="SimSun" w:eastAsia="SimSun" w:hAnsi="SimSun" w:cs="Menlo"/>
+      <w:r>
+        <w:rPr>
+          <w:rFonts w:ascii="宋体" w:eastAsia="宋体" w:hAnsi="宋体" w:cs="Menlo"/>
           <w:color w:val="A9B7C6"/>
           <w:sz w:val="18"/>
           <w:szCs w:val="18"/>
@@ -794,7 +790,7 @@
       </w:r>
       <w:r>
         <w:rPr>
-          <w:rFonts w:ascii="SimSun" w:eastAsia="SimSun" w:hAnsi="SimSun" w:cs="Menlo"/>
+          <w:rFonts w:ascii="宋体" w:eastAsia="宋体" w:hAnsi="宋体" w:cs="Menlo"/>
           <w:color w:val="A9B7C6"/>
           <w:sz w:val="18"/>
           <w:szCs w:val="18"/>
@@ -805,7 +801,7 @@
       </w:r>
       <w:r>
         <w:rPr>
-          <w:rFonts w:ascii="SimSun" w:eastAsia="SimSun" w:hAnsi="SimSun" w:cs="Menlo"/>
+          <w:rFonts w:ascii="宋体" w:eastAsia="宋体" w:hAnsi="宋体" w:cs="Menlo"/>
           <w:color w:val="FFC66D"/>
           <w:sz w:val="18"/>
           <w:szCs w:val="18"/>
@@ -815,7 +811,7 @@
       </w:r>
       <w:r>
         <w:rPr>
-          <w:rFonts w:ascii="SimSun" w:eastAsia="SimSun" w:hAnsi="SimSun" w:cs="Menlo"/>
+          <w:rFonts w:ascii="宋体" w:eastAsia="宋体" w:hAnsi="宋体" w:cs="Menlo"/>
           <w:color w:val="A9B7C6"/>
           <w:sz w:val="18"/>
           <w:szCs w:val="18"/>
@@ -825,7 +821,7 @@
       </w:r>
       <w:r>
         <w:rPr>
-          <w:rFonts w:ascii="SimSun" w:eastAsia="SimSun" w:hAnsi="SimSun" w:cs="Menlo"/>
+          <w:rFonts w:ascii="宋体" w:eastAsia="宋体" w:hAnsi="宋体" w:cs="Menlo"/>
           <w:color w:val="A9B7C6"/>
           <w:sz w:val="18"/>
           <w:szCs w:val="18"/>
@@ -836,7 +832,7 @@
       </w:r>
       <w:r>
         <w:rPr>
-          <w:rFonts w:ascii="SimSun" w:eastAsia="SimSun" w:hAnsi="SimSun" w:cs="Menlo"/>
+          <w:rFonts w:ascii="宋体" w:eastAsia="宋体" w:hAnsi="宋体" w:cs="Menlo"/>
           <w:b/>
           <w:bCs/>
           <w:color w:val="CC7832"/>
@@ -848,7 +844,7 @@
       </w:r>
       <w:r>
         <w:rPr>
-          <w:rFonts w:ascii="SimSun" w:eastAsia="SimSun" w:hAnsi="SimSun" w:cs="Menlo"/>
+          <w:rFonts w:ascii="宋体" w:eastAsia="宋体" w:hAnsi="宋体" w:cs="Menlo"/>
           <w:color w:val="A9B7C6"/>
           <w:sz w:val="18"/>
           <w:szCs w:val="18"/>
@@ -858,7 +854,7 @@
       </w:r>
       <w:r>
         <w:rPr>
-          <w:rFonts w:ascii="SimSun" w:eastAsia="SimSun" w:hAnsi="SimSun" w:cs="Menlo"/>
+          <w:rFonts w:ascii="宋体" w:eastAsia="宋体" w:hAnsi="宋体" w:cs="Menlo"/>
           <w:color w:val="A9B7C6"/>
           <w:sz w:val="18"/>
           <w:szCs w:val="18"/>
@@ -869,7 +865,7 @@
       </w:r>
       <w:r>
         <w:rPr>
-          <w:rFonts w:ascii="SimSun" w:eastAsia="SimSun" w:hAnsi="SimSun" w:cs="Menlo"/>
+          <w:rFonts w:ascii="宋体" w:eastAsia="宋体" w:hAnsi="宋体" w:cs="Menlo"/>
           <w:color w:val="E8BF6A"/>
           <w:sz w:val="18"/>
           <w:szCs w:val="18"/>
@@ -879,7 +875,7 @@
       </w:r>
       <w:r>
         <w:rPr>
-          <w:rFonts w:ascii="SimSun" w:eastAsia="SimSun" w:hAnsi="SimSun" w:cs="Menlo"/>
+          <w:rFonts w:ascii="宋体" w:eastAsia="宋体" w:hAnsi="宋体" w:cs="Menlo"/>
           <w:color w:val="A9B7C6"/>
           <w:sz w:val="18"/>
           <w:szCs w:val="18"/>
@@ -887,10 +883,9 @@
         </w:rPr>
         <w:t>Node2 Component =&gt; {</w:t>
       </w:r>
-      <w:proofErr w:type="spellStart"/>
-      <w:r>
-        <w:rPr>
-          <w:rFonts w:ascii="SimSun" w:eastAsia="SimSun" w:hAnsi="SimSun" w:cs="Menlo"/>
+      <w:r>
+        <w:rPr>
+          <w:rFonts w:ascii="宋体" w:eastAsia="宋体" w:hAnsi="宋体" w:cs="Menlo"/>
           <w:b/>
           <w:bCs/>
           <w:color w:val="CC7832"/>
@@ -902,7 +897,7 @@
       </w:r>
       <w:r>
         <w:rPr>
-          <w:rFonts w:ascii="SimSun" w:eastAsia="SimSun" w:hAnsi="SimSun" w:cs="Menlo"/>
+          <w:rFonts w:ascii="宋体" w:eastAsia="宋体" w:hAnsi="宋体" w:cs="Menlo"/>
           <w:color w:val="A9B7C6"/>
           <w:sz w:val="18"/>
           <w:szCs w:val="18"/>
@@ -912,7 +907,7 @@
       </w:r>
       <w:r>
         <w:rPr>
-          <w:rFonts w:ascii="SimSun" w:eastAsia="SimSun" w:hAnsi="SimSun" w:cs="Menlo"/>
+          <w:rFonts w:ascii="宋体" w:eastAsia="宋体" w:hAnsi="宋体" w:cs="Menlo"/>
           <w:color w:val="9876AA"/>
           <w:sz w:val="18"/>
           <w:szCs w:val="18"/>
@@ -922,28 +917,17 @@
       </w:r>
       <w:r>
         <w:rPr>
-          <w:rFonts w:ascii="SimSun" w:eastAsia="SimSun" w:hAnsi="SimSun" w:cs="Menlo"/>
-          <w:color w:val="A9B7C6"/>
-          <w:sz w:val="18"/>
-          <w:szCs w:val="18"/>
-          <w:lang w:val="en-CA"/>
-        </w:rPr>
-        <w:t>.setMsg</w:t>
-      </w:r>
-      <w:proofErr w:type="spellEnd"/>
-      <w:r>
-        <w:rPr>
-          <w:rFonts w:ascii="SimSun" w:eastAsia="SimSun" w:hAnsi="SimSun" w:cs="Menlo"/>
-          <w:color w:val="A9B7C6"/>
-          <w:sz w:val="18"/>
-          <w:szCs w:val="18"/>
-          <w:lang w:val="en-CA"/>
-        </w:rPr>
-        <w:t>}</w:t>
-      </w:r>
-      <w:r>
-        <w:rPr>
-          <w:rFonts w:ascii="SimSun" w:eastAsia="SimSun" w:hAnsi="SimSun" w:cs="Menlo"/>
+          <w:rFonts w:ascii="宋体" w:eastAsia="宋体" w:hAnsi="宋体" w:cs="Menlo"/>
+          <w:color w:val="A9B7C6"/>
+          <w:sz w:val="18"/>
+          <w:szCs w:val="18"/>
+          <w:lang w:val="en-CA"/>
+        </w:rPr>
+        <w:t>.setMsg}</w:t>
+      </w:r>
+      <w:r>
+        <w:rPr>
+          <w:rFonts w:ascii="宋体" w:eastAsia="宋体" w:hAnsi="宋体" w:cs="Menlo"/>
           <w:color w:val="E8BF6A"/>
           <w:sz w:val="18"/>
           <w:szCs w:val="18"/>
@@ -953,7 +937,7 @@
       </w:r>
       <w:r>
         <w:rPr>
-          <w:rFonts w:ascii="SimSun" w:eastAsia="SimSun" w:hAnsi="SimSun" w:cs="Menlo"/>
+          <w:rFonts w:ascii="宋体" w:eastAsia="宋体" w:hAnsi="宋体" w:cs="Menlo"/>
           <w:color w:val="E8BF6A"/>
           <w:sz w:val="18"/>
           <w:szCs w:val="18"/>
@@ -964,7 +948,7 @@
       </w:r>
       <w:r>
         <w:rPr>
-          <w:rFonts w:ascii="SimSun" w:eastAsia="SimSun" w:hAnsi="SimSun" w:cs="Menlo"/>
+          <w:rFonts w:ascii="宋体" w:eastAsia="宋体" w:hAnsi="宋体" w:cs="Menlo"/>
           <w:color w:val="A9B7C6"/>
           <w:sz w:val="18"/>
           <w:szCs w:val="18"/>
@@ -974,7 +958,7 @@
       </w:r>
       <w:r>
         <w:rPr>
-          <w:rFonts w:ascii="SimSun" w:eastAsia="SimSun" w:hAnsi="SimSun" w:cs="Menlo"/>
+          <w:rFonts w:ascii="宋体" w:eastAsia="宋体" w:hAnsi="宋体" w:cs="Menlo"/>
           <w:color w:val="A9B7C6"/>
           <w:sz w:val="18"/>
           <w:szCs w:val="18"/>
@@ -985,7 +969,7 @@
       </w:r>
       <w:r>
         <w:rPr>
-          <w:rFonts w:ascii="SimSun" w:eastAsia="SimSun" w:hAnsi="SimSun" w:cs="Menlo"/>
+          <w:rFonts w:ascii="宋体" w:eastAsia="宋体" w:hAnsi="宋体" w:cs="Menlo"/>
           <w:color w:val="A9B7C6"/>
           <w:sz w:val="18"/>
           <w:szCs w:val="18"/>
@@ -996,7 +980,7 @@
       </w:r>
       <w:r>
         <w:rPr>
-          <w:rFonts w:ascii="SimSun" w:eastAsia="SimSun" w:hAnsi="SimSun" w:cs="Menlo"/>
+          <w:rFonts w:ascii="宋体" w:eastAsia="宋体" w:hAnsi="宋体" w:cs="Menlo"/>
           <w:color w:val="A9B7C6"/>
           <w:sz w:val="18"/>
           <w:szCs w:val="18"/>
@@ -1007,7 +991,7 @@
       </w:r>
       <w:r>
         <w:rPr>
-          <w:rFonts w:ascii="SimSun" w:eastAsia="SimSun" w:hAnsi="SimSun" w:cs="Menlo"/>
+          <w:rFonts w:ascii="宋体" w:eastAsia="宋体" w:hAnsi="宋体" w:cs="Menlo"/>
           <w:b/>
           <w:bCs/>
           <w:color w:val="CC7832"/>
@@ -1019,7 +1003,7 @@
       </w:r>
       <w:r>
         <w:rPr>
-          <w:rFonts w:ascii="SimSun" w:eastAsia="SimSun" w:hAnsi="SimSun" w:cs="Menlo"/>
+          <w:rFonts w:ascii="宋体" w:eastAsia="宋体" w:hAnsi="宋体" w:cs="Menlo"/>
           <w:color w:val="A9B7C6"/>
           <w:sz w:val="18"/>
           <w:szCs w:val="18"/>
@@ -1029,7 +1013,7 @@
       </w:r>
       <w:r>
         <w:rPr>
-          <w:rFonts w:ascii="SimSun" w:eastAsia="SimSun" w:hAnsi="SimSun" w:cs="Menlo"/>
+          <w:rFonts w:ascii="宋体" w:eastAsia="宋体" w:hAnsi="宋体" w:cs="Menlo"/>
           <w:b/>
           <w:bCs/>
           <w:color w:val="CC7832"/>
@@ -1039,10 +1023,9 @@
         </w:rPr>
         <w:t xml:space="preserve">extends </w:t>
       </w:r>
-      <w:proofErr w:type="spellStart"/>
-      <w:r>
-        <w:rPr>
-          <w:rFonts w:ascii="SimSun" w:eastAsia="SimSun" w:hAnsi="SimSun" w:cs="Menlo"/>
+      <w:r>
+        <w:rPr>
+          <w:rFonts w:ascii="宋体" w:eastAsia="宋体" w:hAnsi="宋体" w:cs="Menlo"/>
           <w:color w:val="9876AA"/>
           <w:sz w:val="18"/>
           <w:szCs w:val="18"/>
@@ -1052,7 +1035,7 @@
       </w:r>
       <w:r>
         <w:rPr>
-          <w:rFonts w:ascii="SimSun" w:eastAsia="SimSun" w:hAnsi="SimSun" w:cs="Menlo"/>
+          <w:rFonts w:ascii="宋体" w:eastAsia="宋体" w:hAnsi="宋体" w:cs="Menlo"/>
           <w:color w:val="A9B7C6"/>
           <w:sz w:val="18"/>
           <w:szCs w:val="18"/>
@@ -1062,7 +1045,7 @@
       </w:r>
       <w:r>
         <w:rPr>
-          <w:rFonts w:ascii="SimSun" w:eastAsia="SimSun" w:hAnsi="SimSun" w:cs="Menlo"/>
+          <w:rFonts w:ascii="宋体" w:eastAsia="宋体" w:hAnsi="宋体" w:cs="Menlo"/>
           <w:color w:val="FFC66D"/>
           <w:sz w:val="18"/>
           <w:szCs w:val="18"/>
@@ -1070,10 +1053,9 @@
         </w:rPr>
         <w:t>Component</w:t>
       </w:r>
-      <w:proofErr w:type="spellEnd"/>
-      <w:r>
-        <w:rPr>
-          <w:rFonts w:ascii="SimSun" w:eastAsia="SimSun" w:hAnsi="SimSun" w:cs="Menlo"/>
+      <w:r>
+        <w:rPr>
+          <w:rFonts w:ascii="宋体" w:eastAsia="宋体" w:hAnsi="宋体" w:cs="Menlo"/>
           <w:color w:val="A9B7C6"/>
           <w:sz w:val="18"/>
           <w:szCs w:val="18"/>
@@ -1083,7 +1065,7 @@
       </w:r>
       <w:r>
         <w:rPr>
-          <w:rFonts w:ascii="SimSun" w:eastAsia="SimSun" w:hAnsi="SimSun" w:cs="Menlo"/>
+          <w:rFonts w:ascii="宋体" w:eastAsia="宋体" w:hAnsi="宋体" w:cs="Menlo"/>
           <w:color w:val="A9B7C6"/>
           <w:sz w:val="18"/>
           <w:szCs w:val="18"/>
@@ -1094,7 +1076,7 @@
       </w:r>
       <w:r>
         <w:rPr>
-          <w:rFonts w:ascii="SimSun" w:eastAsia="SimSun" w:hAnsi="SimSun" w:cs="Menlo"/>
+          <w:rFonts w:ascii="宋体" w:eastAsia="宋体" w:hAnsi="宋体" w:cs="Menlo"/>
           <w:b/>
           <w:bCs/>
           <w:color w:val="CC7832"/>
@@ -1106,7 +1088,7 @@
       </w:r>
       <w:r>
         <w:rPr>
-          <w:rFonts w:ascii="SimSun" w:eastAsia="SimSun" w:hAnsi="SimSun" w:cs="Menlo"/>
+          <w:rFonts w:ascii="宋体" w:eastAsia="宋体" w:hAnsi="宋体" w:cs="Menlo"/>
           <w:color w:val="A9B7C6"/>
           <w:sz w:val="18"/>
           <w:szCs w:val="18"/>
@@ -1116,7 +1098,7 @@
       </w:r>
       <w:r>
         <w:rPr>
-          <w:rFonts w:ascii="SimSun" w:eastAsia="SimSun" w:hAnsi="SimSun" w:cs="Menlo"/>
+          <w:rFonts w:ascii="宋体" w:eastAsia="宋体" w:hAnsi="宋体" w:cs="Menlo"/>
           <w:color w:val="A9B7C6"/>
           <w:sz w:val="18"/>
           <w:szCs w:val="18"/>
@@ -1127,7 +1109,7 @@
       </w:r>
       <w:r>
         <w:rPr>
-          <w:rFonts w:ascii="SimSun" w:eastAsia="SimSun" w:hAnsi="SimSun" w:cs="Menlo"/>
+          <w:rFonts w:ascii="宋体" w:eastAsia="宋体" w:hAnsi="宋体" w:cs="Menlo"/>
           <w:b/>
           <w:bCs/>
           <w:color w:val="CC7832"/>
@@ -1139,7 +1121,7 @@
       </w:r>
       <w:r>
         <w:rPr>
-          <w:rFonts w:ascii="SimSun" w:eastAsia="SimSun" w:hAnsi="SimSun" w:cs="Menlo"/>
+          <w:rFonts w:ascii="宋体" w:eastAsia="宋体" w:hAnsi="宋体" w:cs="Menlo"/>
           <w:color w:val="A9B7C6"/>
           <w:sz w:val="18"/>
           <w:szCs w:val="18"/>
@@ -1149,7 +1131,7 @@
       </w:r>
       <w:r>
         <w:rPr>
-          <w:rFonts w:ascii="SimSun" w:eastAsia="SimSun" w:hAnsi="SimSun" w:cs="Menlo"/>
+          <w:rFonts w:ascii="宋体" w:eastAsia="宋体" w:hAnsi="宋体" w:cs="Menlo"/>
           <w:color w:val="CC7832"/>
           <w:sz w:val="18"/>
           <w:szCs w:val="18"/>
@@ -1159,7 +1141,7 @@
       </w:r>
       <w:r>
         <w:rPr>
-          <w:rFonts w:ascii="SimSun" w:eastAsia="SimSun" w:hAnsi="SimSun" w:cs="Menlo"/>
+          <w:rFonts w:ascii="宋体" w:eastAsia="宋体" w:hAnsi="宋体" w:cs="Menlo"/>
           <w:color w:val="CC7832"/>
           <w:sz w:val="18"/>
           <w:szCs w:val="18"/>
@@ -1168,10 +1150,9 @@
         <w:br/>
         <w:t xml:space="preserve">            </w:t>
       </w:r>
-      <w:proofErr w:type="spellStart"/>
-      <w:r>
-        <w:rPr>
-          <w:rFonts w:ascii="SimSun" w:eastAsia="SimSun" w:hAnsi="SimSun" w:cs="Menlo"/>
+      <w:r>
+        <w:rPr>
+          <w:rFonts w:ascii="宋体" w:eastAsia="宋体" w:hAnsi="宋体" w:cs="Menlo"/>
           <w:b/>
           <w:bCs/>
           <w:color w:val="CC7832"/>
@@ -1183,7 +1164,7 @@
       </w:r>
       <w:r>
         <w:rPr>
-          <w:rFonts w:ascii="SimSun" w:eastAsia="SimSun" w:hAnsi="SimSun" w:cs="Menlo"/>
+          <w:rFonts w:ascii="宋体" w:eastAsia="宋体" w:hAnsi="宋体" w:cs="Menlo"/>
           <w:color w:val="A9B7C6"/>
           <w:sz w:val="18"/>
           <w:szCs w:val="18"/>
@@ -1193,28 +1174,17 @@
       </w:r>
       <w:r>
         <w:rPr>
-          <w:rFonts w:ascii="SimSun" w:eastAsia="SimSun" w:hAnsi="SimSun" w:cs="Menlo"/>
+          <w:rFonts w:ascii="宋体" w:eastAsia="宋体" w:hAnsi="宋体" w:cs="Menlo"/>
           <w:color w:val="9876AA"/>
           <w:sz w:val="18"/>
           <w:szCs w:val="18"/>
           <w:lang w:val="en-CA"/>
         </w:rPr>
-        <w:t>state</w:t>
-      </w:r>
-      <w:proofErr w:type="spellEnd"/>
-      <w:r>
-        <w:rPr>
-          <w:rFonts w:ascii="SimSun" w:eastAsia="SimSun" w:hAnsi="SimSun" w:cs="Menlo"/>
-          <w:color w:val="9876AA"/>
-          <w:sz w:val="18"/>
-          <w:szCs w:val="18"/>
-          <w:lang w:val="en-CA"/>
-        </w:rPr>
-        <w:t xml:space="preserve"> </w:t>
-      </w:r>
-      <w:r>
-        <w:rPr>
-          <w:rFonts w:ascii="SimSun" w:eastAsia="SimSun" w:hAnsi="SimSun" w:cs="Menlo"/>
+        <w:t xml:space="preserve">state </w:t>
+      </w:r>
+      <w:r>
+        <w:rPr>
+          <w:rFonts w:ascii="宋体" w:eastAsia="宋体" w:hAnsi="宋体" w:cs="Menlo"/>
           <w:color w:val="A9B7C6"/>
           <w:sz w:val="18"/>
           <w:szCs w:val="18"/>
@@ -1224,17 +1194,17 @@
       </w:r>
       <w:r>
         <w:rPr>
-          <w:rFonts w:ascii="SimSun" w:eastAsia="SimSun" w:hAnsi="SimSun" w:cs="Menlo"/>
-          <w:color w:val="A9B7C6"/>
-          <w:sz w:val="18"/>
-          <w:szCs w:val="18"/>
-          <w:lang w:val="en-CA"/>
-        </w:rPr>
-        <w:br/>
-      </w:r>
-      <w:r>
-        <w:rPr>
-          <w:rFonts w:ascii="SimSun" w:eastAsia="SimSun" w:hAnsi="SimSun" w:cs="Menlo"/>
+          <w:rFonts w:ascii="宋体" w:eastAsia="宋体" w:hAnsi="宋体" w:cs="Menlo"/>
+          <w:color w:val="A9B7C6"/>
+          <w:sz w:val="18"/>
+          <w:szCs w:val="18"/>
+          <w:lang w:val="en-CA"/>
+        </w:rPr>
+        <w:br/>
+      </w:r>
+      <w:r>
+        <w:rPr>
+          <w:rFonts w:ascii="宋体" w:eastAsia="宋体" w:hAnsi="宋体" w:cs="Menlo"/>
           <w:color w:val="A9B7C6"/>
           <w:sz w:val="18"/>
           <w:szCs w:val="18"/>
@@ -1245,7 +1215,7 @@
       </w:r>
       <w:r>
         <w:rPr>
-          <w:rFonts w:ascii="SimSun" w:eastAsia="SimSun" w:hAnsi="SimSun" w:cs="Menlo"/>
+          <w:rFonts w:ascii="宋体" w:eastAsia="宋体" w:hAnsi="宋体" w:cs="Menlo"/>
           <w:color w:val="9876AA"/>
           <w:sz w:val="18"/>
           <w:szCs w:val="18"/>
@@ -1255,7 +1225,7 @@
       </w:r>
       <w:r>
         <w:rPr>
-          <w:rFonts w:ascii="SimSun" w:eastAsia="SimSun" w:hAnsi="SimSun" w:cs="Menlo"/>
+          <w:rFonts w:ascii="宋体" w:eastAsia="宋体" w:hAnsi="宋体" w:cs="Menlo"/>
           <w:color w:val="A9B7C6"/>
           <w:sz w:val="18"/>
           <w:szCs w:val="18"/>
@@ -1265,7 +1235,7 @@
       </w:r>
       <w:r>
         <w:rPr>
-          <w:rFonts w:ascii="SimSun" w:eastAsia="SimSun" w:hAnsi="SimSun" w:cs="Menlo"/>
+          <w:rFonts w:ascii="宋体" w:eastAsia="宋体" w:hAnsi="宋体" w:cs="Menlo"/>
           <w:color w:val="6A8759"/>
           <w:sz w:val="18"/>
           <w:szCs w:val="18"/>
@@ -1275,7 +1245,7 @@
       </w:r>
       <w:r>
         <w:rPr>
-          <w:rFonts w:ascii="SimSun" w:eastAsia="SimSun" w:hAnsi="SimSun" w:cs="Menlo"/>
+          <w:rFonts w:ascii="宋体" w:eastAsia="宋体" w:hAnsi="宋体" w:cs="Menlo"/>
           <w:color w:val="6A8759"/>
           <w:sz w:val="18"/>
           <w:szCs w:val="18"/>
@@ -1286,7 +1256,7 @@
       </w:r>
       <w:r>
         <w:rPr>
-          <w:rFonts w:ascii="SimSun" w:eastAsia="SimSun" w:hAnsi="SimSun" w:cs="Menlo"/>
+          <w:rFonts w:ascii="宋体" w:eastAsia="宋体" w:hAnsi="宋体" w:cs="Menlo"/>
           <w:color w:val="A9B7C6"/>
           <w:sz w:val="18"/>
           <w:szCs w:val="18"/>
@@ -1296,7 +1266,7 @@
       </w:r>
       <w:r>
         <w:rPr>
-          <w:rFonts w:ascii="SimSun" w:eastAsia="SimSun" w:hAnsi="SimSun" w:cs="Menlo"/>
+          <w:rFonts w:ascii="宋体" w:eastAsia="宋体" w:hAnsi="宋体" w:cs="Menlo"/>
           <w:color w:val="A9B7C6"/>
           <w:sz w:val="18"/>
           <w:szCs w:val="18"/>
@@ -1307,7 +1277,7 @@
       </w:r>
       <w:r>
         <w:rPr>
-          <w:rFonts w:ascii="SimSun" w:eastAsia="SimSun" w:hAnsi="SimSun" w:cs="Menlo"/>
+          <w:rFonts w:ascii="宋体" w:eastAsia="宋体" w:hAnsi="宋体" w:cs="Menlo"/>
           <w:color w:val="A9B7C6"/>
           <w:sz w:val="18"/>
           <w:szCs w:val="18"/>
@@ -1318,7 +1288,7 @@
       </w:r>
       <w:r>
         <w:rPr>
-          <w:rFonts w:ascii="SimSun" w:eastAsia="SimSun" w:hAnsi="SimSun" w:cs="Menlo"/>
+          <w:rFonts w:ascii="宋体" w:eastAsia="宋体" w:hAnsi="宋体" w:cs="Menlo"/>
           <w:color w:val="FFC66D"/>
           <w:sz w:val="18"/>
           <w:szCs w:val="18"/>
@@ -1328,7 +1298,7 @@
       </w:r>
       <w:r>
         <w:rPr>
-          <w:rFonts w:ascii="SimSun" w:eastAsia="SimSun" w:hAnsi="SimSun" w:cs="Menlo"/>
+          <w:rFonts w:ascii="宋体" w:eastAsia="宋体" w:hAnsi="宋体" w:cs="Menlo"/>
           <w:color w:val="A9B7C6"/>
           <w:sz w:val="18"/>
           <w:szCs w:val="18"/>
@@ -1338,7 +1308,7 @@
       </w:r>
       <w:r>
         <w:rPr>
-          <w:rFonts w:ascii="SimSun" w:eastAsia="SimSun" w:hAnsi="SimSun" w:cs="Menlo"/>
+          <w:rFonts w:ascii="宋体" w:eastAsia="宋体" w:hAnsi="宋体" w:cs="Menlo"/>
           <w:color w:val="A9B7C6"/>
           <w:sz w:val="18"/>
           <w:szCs w:val="18"/>
@@ -1347,10 +1317,9 @@
         <w:br/>
         <w:t xml:space="preserve">            </w:t>
       </w:r>
-      <w:proofErr w:type="spellStart"/>
-      <w:r>
-        <w:rPr>
-          <w:rFonts w:ascii="SimSun" w:eastAsia="SimSun" w:hAnsi="SimSun" w:cs="Menlo"/>
+      <w:r>
+        <w:rPr>
+          <w:rFonts w:ascii="宋体" w:eastAsia="宋体" w:hAnsi="宋体" w:cs="Menlo"/>
           <w:b/>
           <w:bCs/>
           <w:color w:val="CC7832"/>
@@ -1362,7 +1331,7 @@
       </w:r>
       <w:r>
         <w:rPr>
-          <w:rFonts w:ascii="SimSun" w:eastAsia="SimSun" w:hAnsi="SimSun" w:cs="Menlo"/>
+          <w:rFonts w:ascii="宋体" w:eastAsia="宋体" w:hAnsi="宋体" w:cs="Menlo"/>
           <w:color w:val="A9B7C6"/>
           <w:sz w:val="18"/>
           <w:szCs w:val="18"/>
@@ -1372,7 +1341,7 @@
       </w:r>
       <w:r>
         <w:rPr>
-          <w:rFonts w:ascii="SimSun" w:eastAsia="SimSun" w:hAnsi="SimSun" w:cs="Menlo"/>
+          <w:rFonts w:ascii="宋体" w:eastAsia="宋体" w:hAnsi="宋体" w:cs="Menlo"/>
           <w:color w:val="FFC66D"/>
           <w:sz w:val="18"/>
           <w:szCs w:val="18"/>
@@ -1380,10 +1349,9 @@
         </w:rPr>
         <w:t>setState</w:t>
       </w:r>
-      <w:proofErr w:type="spellEnd"/>
-      <w:r>
-        <w:rPr>
-          <w:rFonts w:ascii="SimSun" w:eastAsia="SimSun" w:hAnsi="SimSun" w:cs="Menlo"/>
+      <w:r>
+        <w:rPr>
+          <w:rFonts w:ascii="宋体" w:eastAsia="宋体" w:hAnsi="宋体" w:cs="Menlo"/>
           <w:color w:val="A9B7C6"/>
           <w:sz w:val="18"/>
           <w:szCs w:val="18"/>
@@ -1393,7 +1361,7 @@
       </w:r>
       <w:r>
         <w:rPr>
-          <w:rFonts w:ascii="SimSun" w:eastAsia="SimSun" w:hAnsi="SimSun" w:cs="Menlo"/>
+          <w:rFonts w:ascii="宋体" w:eastAsia="宋体" w:hAnsi="宋体" w:cs="Menlo"/>
           <w:color w:val="A9B7C6"/>
           <w:sz w:val="18"/>
           <w:szCs w:val="18"/>
@@ -1404,7 +1372,7 @@
       </w:r>
       <w:r>
         <w:rPr>
-          <w:rFonts w:ascii="SimSun" w:eastAsia="SimSun" w:hAnsi="SimSun" w:cs="Menlo"/>
+          <w:rFonts w:ascii="宋体" w:eastAsia="宋体" w:hAnsi="宋体" w:cs="Menlo"/>
           <w:color w:val="6A8759"/>
           <w:sz w:val="18"/>
           <w:szCs w:val="18"/>
@@ -1414,7 +1382,7 @@
       </w:r>
       <w:r>
         <w:rPr>
-          <w:rFonts w:ascii="SimSun" w:eastAsia="SimSun" w:hAnsi="SimSun" w:cs="Menlo"/>
+          <w:rFonts w:ascii="宋体" w:eastAsia="宋体" w:hAnsi="宋体" w:cs="Menlo"/>
           <w:color w:val="A9B7C6"/>
           <w:sz w:val="18"/>
           <w:szCs w:val="18"/>
@@ -1424,7 +1392,7 @@
       </w:r>
       <w:r>
         <w:rPr>
-          <w:rFonts w:ascii="SimSun" w:eastAsia="SimSun" w:hAnsi="SimSun" w:cs="Menlo"/>
+          <w:rFonts w:ascii="宋体" w:eastAsia="宋体" w:hAnsi="宋体" w:cs="Menlo"/>
           <w:color w:val="6A8759"/>
           <w:sz w:val="18"/>
           <w:szCs w:val="18"/>
@@ -1434,7 +1402,7 @@
       </w:r>
       <w:r>
         <w:rPr>
-          <w:rFonts w:ascii="SimSun" w:eastAsia="SimSun" w:hAnsi="SimSun" w:cs="Menlo"/>
+          <w:rFonts w:ascii="宋体" w:eastAsia="宋体" w:hAnsi="宋体" w:cs="Menlo"/>
           <w:color w:val="6A8759"/>
           <w:sz w:val="18"/>
           <w:szCs w:val="18"/>
@@ -1445,7 +1413,7 @@
       </w:r>
       <w:r>
         <w:rPr>
-          <w:rFonts w:ascii="SimSun" w:eastAsia="SimSun" w:hAnsi="SimSun" w:cs="Menlo"/>
+          <w:rFonts w:ascii="宋体" w:eastAsia="宋体" w:hAnsi="宋体" w:cs="Menlo"/>
           <w:color w:val="A9B7C6"/>
           <w:sz w:val="18"/>
           <w:szCs w:val="18"/>
@@ -1455,7 +1423,7 @@
       </w:r>
       <w:r>
         <w:rPr>
-          <w:rFonts w:ascii="SimSun" w:eastAsia="SimSun" w:hAnsi="SimSun" w:cs="Menlo"/>
+          <w:rFonts w:ascii="宋体" w:eastAsia="宋体" w:hAnsi="宋体" w:cs="Menlo"/>
           <w:color w:val="CC7832"/>
           <w:sz w:val="18"/>
           <w:szCs w:val="18"/>
@@ -1465,7 +1433,7 @@
       </w:r>
       <w:r>
         <w:rPr>
-          <w:rFonts w:ascii="SimSun" w:eastAsia="SimSun" w:hAnsi="SimSun" w:cs="Menlo"/>
+          <w:rFonts w:ascii="宋体" w:eastAsia="宋体" w:hAnsi="宋体" w:cs="Menlo"/>
           <w:color w:val="CC7832"/>
           <w:sz w:val="18"/>
           <w:szCs w:val="18"/>
@@ -1476,7 +1444,7 @@
       </w:r>
       <w:r>
         <w:rPr>
-          <w:rFonts w:ascii="SimSun" w:eastAsia="SimSun" w:hAnsi="SimSun" w:cs="Menlo"/>
+          <w:rFonts w:ascii="宋体" w:eastAsia="宋体" w:hAnsi="宋体" w:cs="Menlo"/>
           <w:color w:val="A9B7C6"/>
           <w:sz w:val="18"/>
           <w:szCs w:val="18"/>
@@ -1486,7 +1454,7 @@
       </w:r>
       <w:r>
         <w:rPr>
-          <w:rFonts w:ascii="SimSun" w:eastAsia="SimSun" w:hAnsi="SimSun" w:cs="Menlo"/>
+          <w:rFonts w:ascii="宋体" w:eastAsia="宋体" w:hAnsi="宋体" w:cs="Menlo"/>
           <w:color w:val="A9B7C6"/>
           <w:sz w:val="18"/>
           <w:szCs w:val="18"/>
@@ -1497,7 +1465,7 @@
       </w:r>
       <w:r>
         <w:rPr>
-          <w:rFonts w:ascii="SimSun" w:eastAsia="SimSun" w:hAnsi="SimSun" w:cs="Menlo"/>
+          <w:rFonts w:ascii="宋体" w:eastAsia="宋体" w:hAnsi="宋体" w:cs="Menlo"/>
           <w:color w:val="FFC66D"/>
           <w:sz w:val="18"/>
           <w:szCs w:val="18"/>
@@ -1507,7 +1475,7 @@
       </w:r>
       <w:r>
         <w:rPr>
-          <w:rFonts w:ascii="SimSun" w:eastAsia="SimSun" w:hAnsi="SimSun" w:cs="Menlo"/>
+          <w:rFonts w:ascii="宋体" w:eastAsia="宋体" w:hAnsi="宋体" w:cs="Menlo"/>
           <w:color w:val="A9B7C6"/>
           <w:sz w:val="18"/>
           <w:szCs w:val="18"/>
@@ -1517,7 +1485,7 @@
       </w:r>
       <w:r>
         <w:rPr>
-          <w:rFonts w:ascii="SimSun" w:eastAsia="SimSun" w:hAnsi="SimSun" w:cs="Menlo"/>
+          <w:rFonts w:ascii="宋体" w:eastAsia="宋体" w:hAnsi="宋体" w:cs="Menlo"/>
           <w:color w:val="A9B7C6"/>
           <w:sz w:val="18"/>
           <w:szCs w:val="18"/>
@@ -1528,7 +1496,7 @@
       </w:r>
       <w:r>
         <w:rPr>
-          <w:rFonts w:ascii="SimSun" w:eastAsia="SimSun" w:hAnsi="SimSun" w:cs="Menlo"/>
+          <w:rFonts w:ascii="宋体" w:eastAsia="宋体" w:hAnsi="宋体" w:cs="Menlo"/>
           <w:b/>
           <w:bCs/>
           <w:color w:val="CC7832"/>
@@ -1540,7 +1508,7 @@
       </w:r>
       <w:r>
         <w:rPr>
-          <w:rFonts w:ascii="SimSun" w:eastAsia="SimSun" w:hAnsi="SimSun" w:cs="Menlo"/>
+          <w:rFonts w:ascii="宋体" w:eastAsia="宋体" w:hAnsi="宋体" w:cs="Menlo"/>
           <w:color w:val="A9B7C6"/>
           <w:sz w:val="18"/>
           <w:szCs w:val="18"/>
@@ -1550,7 +1518,7 @@
       </w:r>
       <w:r>
         <w:rPr>
-          <w:rFonts w:ascii="SimSun" w:eastAsia="SimSun" w:hAnsi="SimSun" w:cs="Menlo"/>
+          <w:rFonts w:ascii="宋体" w:eastAsia="宋体" w:hAnsi="宋体" w:cs="Menlo"/>
           <w:color w:val="A9B7C6"/>
           <w:sz w:val="18"/>
           <w:szCs w:val="18"/>
@@ -1561,7 +1529,7 @@
       </w:r>
       <w:r>
         <w:rPr>
-          <w:rFonts w:ascii="SimSun" w:eastAsia="SimSun" w:hAnsi="SimSun" w:cs="Menlo"/>
+          <w:rFonts w:ascii="宋体" w:eastAsia="宋体" w:hAnsi="宋体" w:cs="Menlo"/>
           <w:color w:val="E8BF6A"/>
           <w:sz w:val="18"/>
           <w:szCs w:val="18"/>
@@ -1571,7 +1539,7 @@
       </w:r>
       <w:r>
         <w:rPr>
-          <w:rFonts w:ascii="SimSun" w:eastAsia="SimSun" w:hAnsi="SimSun" w:cs="Menlo"/>
+          <w:rFonts w:ascii="宋体" w:eastAsia="宋体" w:hAnsi="宋体" w:cs="Menlo"/>
           <w:color w:val="E8BF6A"/>
           <w:sz w:val="18"/>
           <w:szCs w:val="18"/>
@@ -1580,31 +1548,19 @@
         <w:br/>
         <w:t xml:space="preserve">                    &lt;div </w:t>
       </w:r>
-      <w:proofErr w:type="spellStart"/>
-      <w:r>
-        <w:rPr>
-          <w:rFonts w:ascii="SimSun" w:eastAsia="SimSun" w:hAnsi="SimSun" w:cs="Menlo"/>
+      <w:r>
+        <w:rPr>
+          <w:rFonts w:ascii="宋体" w:eastAsia="宋体" w:hAnsi="宋体" w:cs="Menlo"/>
           <w:color w:val="BABABA"/>
           <w:sz w:val="18"/>
           <w:szCs w:val="18"/>
           <w:lang w:val="en-CA"/>
         </w:rPr>
-        <w:t>onClick</w:t>
-      </w:r>
-      <w:proofErr w:type="spellEnd"/>
-      <w:r>
-        <w:rPr>
-          <w:rFonts w:ascii="SimSun" w:eastAsia="SimSun" w:hAnsi="SimSun" w:cs="Menlo"/>
-          <w:color w:val="BABABA"/>
-          <w:sz w:val="18"/>
-          <w:szCs w:val="18"/>
-          <w:lang w:val="en-CA"/>
-        </w:rPr>
-        <w:t>=</w:t>
-      </w:r>
-      <w:r>
-        <w:rPr>
-          <w:rFonts w:ascii="SimSun" w:eastAsia="SimSun" w:hAnsi="SimSun" w:cs="Menlo"/>
+        <w:t>onClick=</w:t>
+      </w:r>
+      <w:r>
+        <w:rPr>
+          <w:rFonts w:ascii="宋体" w:eastAsia="宋体" w:hAnsi="宋体" w:cs="Menlo"/>
           <w:color w:val="A9B7C6"/>
           <w:sz w:val="18"/>
           <w:szCs w:val="18"/>
@@ -1612,10 +1568,9 @@
         </w:rPr>
         <w:t>{</w:t>
       </w:r>
-      <w:proofErr w:type="spellStart"/>
-      <w:r>
-        <w:rPr>
-          <w:rFonts w:ascii="SimSun" w:eastAsia="SimSun" w:hAnsi="SimSun" w:cs="Menlo"/>
+      <w:r>
+        <w:rPr>
+          <w:rFonts w:ascii="宋体" w:eastAsia="宋体" w:hAnsi="宋体" w:cs="Menlo"/>
           <w:b/>
           <w:bCs/>
           <w:color w:val="CC7832"/>
@@ -1627,7 +1582,7 @@
       </w:r>
       <w:r>
         <w:rPr>
-          <w:rFonts w:ascii="SimSun" w:eastAsia="SimSun" w:hAnsi="SimSun" w:cs="Menlo"/>
+          <w:rFonts w:ascii="宋体" w:eastAsia="宋体" w:hAnsi="宋体" w:cs="Menlo"/>
           <w:color w:val="A9B7C6"/>
           <w:sz w:val="18"/>
           <w:szCs w:val="18"/>
@@ -1637,7 +1592,7 @@
       </w:r>
       <w:r>
         <w:rPr>
-          <w:rFonts w:ascii="SimSun" w:eastAsia="SimSun" w:hAnsi="SimSun" w:cs="Menlo"/>
+          <w:rFonts w:ascii="宋体" w:eastAsia="宋体" w:hAnsi="宋体" w:cs="Menlo"/>
           <w:color w:val="FFC66D"/>
           <w:sz w:val="18"/>
           <w:szCs w:val="18"/>
@@ -1647,7 +1602,7 @@
       </w:r>
       <w:r>
         <w:rPr>
-          <w:rFonts w:ascii="SimSun" w:eastAsia="SimSun" w:hAnsi="SimSun" w:cs="Menlo"/>
+          <w:rFonts w:ascii="宋体" w:eastAsia="宋体" w:hAnsi="宋体" w:cs="Menlo"/>
           <w:color w:val="A9B7C6"/>
           <w:sz w:val="18"/>
           <w:szCs w:val="18"/>
@@ -1657,7 +1612,7 @@
       </w:r>
       <w:r>
         <w:rPr>
-          <w:rFonts w:ascii="SimSun" w:eastAsia="SimSun" w:hAnsi="SimSun" w:cs="Menlo"/>
+          <w:rFonts w:ascii="宋体" w:eastAsia="宋体" w:hAnsi="宋体" w:cs="Menlo"/>
           <w:color w:val="FFC66D"/>
           <w:sz w:val="18"/>
           <w:szCs w:val="18"/>
@@ -1665,10 +1620,9 @@
         </w:rPr>
         <w:t>bind</w:t>
       </w:r>
-      <w:proofErr w:type="spellEnd"/>
-      <w:r>
-        <w:rPr>
-          <w:rFonts w:ascii="SimSun" w:eastAsia="SimSun" w:hAnsi="SimSun" w:cs="Menlo"/>
+      <w:r>
+        <w:rPr>
+          <w:rFonts w:ascii="宋体" w:eastAsia="宋体" w:hAnsi="宋体" w:cs="Menlo"/>
           <w:color w:val="A9B7C6"/>
           <w:sz w:val="18"/>
           <w:szCs w:val="18"/>
@@ -1678,7 +1632,7 @@
       </w:r>
       <w:r>
         <w:rPr>
-          <w:rFonts w:ascii="SimSun" w:eastAsia="SimSun" w:hAnsi="SimSun" w:cs="Menlo"/>
+          <w:rFonts w:ascii="宋体" w:eastAsia="宋体" w:hAnsi="宋体" w:cs="Menlo"/>
           <w:b/>
           <w:bCs/>
           <w:color w:val="CC7832"/>
@@ -1690,7 +1644,7 @@
       </w:r>
       <w:r>
         <w:rPr>
-          <w:rFonts w:ascii="SimSun" w:eastAsia="SimSun" w:hAnsi="SimSun" w:cs="Menlo"/>
+          <w:rFonts w:ascii="宋体" w:eastAsia="宋体" w:hAnsi="宋体" w:cs="Menlo"/>
           <w:color w:val="A9B7C6"/>
           <w:sz w:val="18"/>
           <w:szCs w:val="18"/>
@@ -1700,7 +1654,7 @@
       </w:r>
       <w:r>
         <w:rPr>
-          <w:rFonts w:ascii="SimSun" w:eastAsia="SimSun" w:hAnsi="SimSun" w:cs="Menlo"/>
+          <w:rFonts w:ascii="宋体" w:eastAsia="宋体" w:hAnsi="宋体" w:cs="Menlo"/>
           <w:color w:val="E8BF6A"/>
           <w:sz w:val="18"/>
           <w:szCs w:val="18"/>
@@ -1710,7 +1664,7 @@
       </w:r>
       <w:r>
         <w:rPr>
-          <w:rFonts w:ascii="SimSun" w:eastAsia="SimSun" w:hAnsi="SimSun" w:cs="Menlo"/>
+          <w:rFonts w:ascii="宋体" w:eastAsia="宋体" w:hAnsi="宋体" w:cs="Menlo"/>
           <w:color w:val="A9B7C6"/>
           <w:sz w:val="18"/>
           <w:szCs w:val="18"/>
@@ -1720,7 +1674,7 @@
       </w:r>
       <w:r>
         <w:rPr>
-          <w:rFonts w:ascii="SimSun" w:eastAsia="SimSun" w:hAnsi="SimSun" w:cs="Menlo"/>
+          <w:rFonts w:ascii="宋体" w:eastAsia="宋体" w:hAnsi="宋体" w:cs="Menlo"/>
           <w:b/>
           <w:bCs/>
           <w:color w:val="CC7832"/>
@@ -1732,7 +1686,7 @@
       </w:r>
       <w:r>
         <w:rPr>
-          <w:rFonts w:ascii="SimSun" w:eastAsia="SimSun" w:hAnsi="SimSun" w:cs="Menlo"/>
+          <w:rFonts w:ascii="宋体" w:eastAsia="宋体" w:hAnsi="宋体" w:cs="Menlo"/>
           <w:color w:val="A9B7C6"/>
           <w:sz w:val="18"/>
           <w:szCs w:val="18"/>
@@ -1742,7 +1696,7 @@
       </w:r>
       <w:r>
         <w:rPr>
-          <w:rFonts w:ascii="SimSun" w:eastAsia="SimSun" w:hAnsi="SimSun" w:cs="Menlo"/>
+          <w:rFonts w:ascii="宋体" w:eastAsia="宋体" w:hAnsi="宋体" w:cs="Menlo"/>
           <w:color w:val="9876AA"/>
           <w:sz w:val="18"/>
           <w:szCs w:val="18"/>
@@ -1752,7 +1706,7 @@
       </w:r>
       <w:r>
         <w:rPr>
-          <w:rFonts w:ascii="SimSun" w:eastAsia="SimSun" w:hAnsi="SimSun" w:cs="Menlo"/>
+          <w:rFonts w:ascii="宋体" w:eastAsia="宋体" w:hAnsi="宋体" w:cs="Menlo"/>
           <w:color w:val="A9B7C6"/>
           <w:sz w:val="18"/>
           <w:szCs w:val="18"/>
@@ -1762,7 +1716,7 @@
       </w:r>
       <w:r>
         <w:rPr>
-          <w:rFonts w:ascii="SimSun" w:eastAsia="SimSun" w:hAnsi="SimSun" w:cs="Menlo"/>
+          <w:rFonts w:ascii="宋体" w:eastAsia="宋体" w:hAnsi="宋体" w:cs="Menlo"/>
           <w:color w:val="9876AA"/>
           <w:sz w:val="18"/>
           <w:szCs w:val="18"/>
@@ -1772,7 +1726,7 @@
       </w:r>
       <w:r>
         <w:rPr>
-          <w:rFonts w:ascii="SimSun" w:eastAsia="SimSun" w:hAnsi="SimSun" w:cs="Menlo"/>
+          <w:rFonts w:ascii="宋体" w:eastAsia="宋体" w:hAnsi="宋体" w:cs="Menlo"/>
           <w:color w:val="A9B7C6"/>
           <w:sz w:val="18"/>
           <w:szCs w:val="18"/>
@@ -1782,7 +1736,7 @@
       </w:r>
       <w:r>
         <w:rPr>
-          <w:rFonts w:ascii="SimSun" w:eastAsia="SimSun" w:hAnsi="SimSun" w:cs="Menlo"/>
+          <w:rFonts w:ascii="宋体" w:eastAsia="宋体" w:hAnsi="宋体" w:cs="Menlo"/>
           <w:color w:val="E8BF6A"/>
           <w:sz w:val="18"/>
           <w:szCs w:val="18"/>
@@ -1792,7 +1746,7 @@
       </w:r>
       <w:r>
         <w:rPr>
-          <w:rFonts w:ascii="SimSun" w:eastAsia="SimSun" w:hAnsi="SimSun" w:cs="Menlo"/>
+          <w:rFonts w:ascii="宋体" w:eastAsia="宋体" w:hAnsi="宋体" w:cs="Menlo"/>
           <w:color w:val="E8BF6A"/>
           <w:sz w:val="18"/>
           <w:szCs w:val="18"/>
@@ -1801,31 +1755,19 @@
         <w:br/>
         <w:t xml:space="preserve">                    &lt;Node2 </w:t>
       </w:r>
-      <w:proofErr w:type="spellStart"/>
-      <w:r>
-        <w:rPr>
-          <w:rFonts w:ascii="SimSun" w:eastAsia="SimSun" w:hAnsi="SimSun" w:cs="Menlo"/>
+      <w:r>
+        <w:rPr>
+          <w:rFonts w:ascii="宋体" w:eastAsia="宋体" w:hAnsi="宋体" w:cs="Menlo"/>
           <w:color w:val="BABABA"/>
           <w:sz w:val="18"/>
           <w:szCs w:val="18"/>
           <w:lang w:val="en-CA"/>
         </w:rPr>
-        <w:t>setMsg</w:t>
-      </w:r>
-      <w:proofErr w:type="spellEnd"/>
-      <w:r>
-        <w:rPr>
-          <w:rFonts w:ascii="SimSun" w:eastAsia="SimSun" w:hAnsi="SimSun" w:cs="Menlo"/>
-          <w:color w:val="BABABA"/>
-          <w:sz w:val="18"/>
-          <w:szCs w:val="18"/>
-          <w:lang w:val="en-CA"/>
-        </w:rPr>
-        <w:t>=</w:t>
-      </w:r>
-      <w:r>
-        <w:rPr>
-          <w:rFonts w:ascii="SimSun" w:eastAsia="SimSun" w:hAnsi="SimSun" w:cs="Menlo"/>
+        <w:t>setMsg=</w:t>
+      </w:r>
+      <w:r>
+        <w:rPr>
+          <w:rFonts w:ascii="宋体" w:eastAsia="宋体" w:hAnsi="宋体" w:cs="Menlo"/>
           <w:color w:val="A9B7C6"/>
           <w:sz w:val="18"/>
           <w:szCs w:val="18"/>
@@ -1835,7 +1777,7 @@
       </w:r>
       <w:r>
         <w:rPr>
-          <w:rFonts w:ascii="SimSun" w:eastAsia="SimSun" w:hAnsi="SimSun" w:cs="Menlo"/>
+          <w:rFonts w:ascii="宋体" w:eastAsia="宋体" w:hAnsi="宋体" w:cs="Menlo"/>
           <w:b/>
           <w:bCs/>
           <w:color w:val="CC7832"/>
@@ -1847,7 +1789,7 @@
       </w:r>
       <w:r>
         <w:rPr>
-          <w:rFonts w:ascii="SimSun" w:eastAsia="SimSun" w:hAnsi="SimSun" w:cs="Menlo"/>
+          <w:rFonts w:ascii="宋体" w:eastAsia="宋体" w:hAnsi="宋体" w:cs="Menlo"/>
           <w:color w:val="A9B7C6"/>
           <w:sz w:val="18"/>
           <w:szCs w:val="18"/>
@@ -1857,7 +1799,7 @@
       </w:r>
       <w:r>
         <w:rPr>
-          <w:rFonts w:ascii="SimSun" w:eastAsia="SimSun" w:hAnsi="SimSun" w:cs="Menlo"/>
+          <w:rFonts w:ascii="宋体" w:eastAsia="宋体" w:hAnsi="宋体" w:cs="Menlo"/>
           <w:color w:val="9876AA"/>
           <w:sz w:val="18"/>
           <w:szCs w:val="18"/>
@@ -1867,7 +1809,7 @@
       </w:r>
       <w:r>
         <w:rPr>
-          <w:rFonts w:ascii="SimSun" w:eastAsia="SimSun" w:hAnsi="SimSun" w:cs="Menlo"/>
+          <w:rFonts w:ascii="宋体" w:eastAsia="宋体" w:hAnsi="宋体" w:cs="Menlo"/>
           <w:color w:val="A9B7C6"/>
           <w:sz w:val="18"/>
           <w:szCs w:val="18"/>
@@ -1877,7 +1819,7 @@
       </w:r>
       <w:r>
         <w:rPr>
-          <w:rFonts w:ascii="SimSun" w:eastAsia="SimSun" w:hAnsi="SimSun" w:cs="Menlo"/>
+          <w:rFonts w:ascii="宋体" w:eastAsia="宋体" w:hAnsi="宋体" w:cs="Menlo"/>
           <w:color w:val="9876AA"/>
           <w:sz w:val="18"/>
           <w:szCs w:val="18"/>
@@ -1887,7 +1829,7 @@
       </w:r>
       <w:r>
         <w:rPr>
-          <w:rFonts w:ascii="SimSun" w:eastAsia="SimSun" w:hAnsi="SimSun" w:cs="Menlo"/>
+          <w:rFonts w:ascii="宋体" w:eastAsia="宋体" w:hAnsi="宋体" w:cs="Menlo"/>
           <w:color w:val="A9B7C6"/>
           <w:sz w:val="18"/>
           <w:szCs w:val="18"/>
@@ -1897,7 +1839,7 @@
       </w:r>
       <w:r>
         <w:rPr>
-          <w:rFonts w:ascii="SimSun" w:eastAsia="SimSun" w:hAnsi="SimSun" w:cs="Menlo"/>
+          <w:rFonts w:ascii="宋体" w:eastAsia="宋体" w:hAnsi="宋体" w:cs="Menlo"/>
           <w:color w:val="E8BF6A"/>
           <w:sz w:val="18"/>
           <w:szCs w:val="18"/>
@@ -1907,7 +1849,7 @@
       </w:r>
       <w:r>
         <w:rPr>
-          <w:rFonts w:ascii="SimSun" w:eastAsia="SimSun" w:hAnsi="SimSun" w:cs="Menlo"/>
+          <w:rFonts w:ascii="宋体" w:eastAsia="宋体" w:hAnsi="宋体" w:cs="Menlo"/>
           <w:color w:val="E8BF6A"/>
           <w:sz w:val="18"/>
           <w:szCs w:val="18"/>
@@ -1918,7 +1860,7 @@
       </w:r>
       <w:r>
         <w:rPr>
-          <w:rFonts w:ascii="SimSun" w:eastAsia="SimSun" w:hAnsi="SimSun" w:cs="Menlo"/>
+          <w:rFonts w:ascii="宋体" w:eastAsia="宋体" w:hAnsi="宋体" w:cs="Menlo"/>
           <w:color w:val="E8BF6A"/>
           <w:sz w:val="18"/>
           <w:szCs w:val="18"/>
@@ -1929,7 +1871,7 @@
       </w:r>
       <w:r>
         <w:rPr>
-          <w:rFonts w:ascii="SimSun" w:eastAsia="SimSun" w:hAnsi="SimSun" w:cs="Menlo"/>
+          <w:rFonts w:ascii="宋体" w:eastAsia="宋体" w:hAnsi="宋体" w:cs="Menlo"/>
           <w:color w:val="A9B7C6"/>
           <w:sz w:val="18"/>
           <w:szCs w:val="18"/>
@@ -1939,7 +1881,7 @@
       </w:r>
       <w:r>
         <w:rPr>
-          <w:rFonts w:ascii="SimSun" w:eastAsia="SimSun" w:hAnsi="SimSun" w:cs="Menlo"/>
+          <w:rFonts w:ascii="宋体" w:eastAsia="宋体" w:hAnsi="宋体" w:cs="Menlo"/>
           <w:color w:val="A9B7C6"/>
           <w:sz w:val="18"/>
           <w:szCs w:val="18"/>
@@ -1950,7 +1892,7 @@
       </w:r>
       <w:r>
         <w:rPr>
-          <w:rFonts w:ascii="SimSun" w:eastAsia="SimSun" w:hAnsi="SimSun" w:cs="Menlo"/>
+          <w:rFonts w:ascii="宋体" w:eastAsia="宋体" w:hAnsi="宋体" w:cs="Menlo"/>
           <w:color w:val="A9B7C6"/>
           <w:sz w:val="18"/>
           <w:szCs w:val="18"/>
@@ -1961,7 +1903,7 @@
       </w:r>
       <w:r>
         <w:rPr>
-          <w:rFonts w:ascii="SimSun" w:eastAsia="SimSun" w:hAnsi="SimSun" w:cs="Menlo"/>
+          <w:rFonts w:ascii="宋体" w:eastAsia="宋体" w:hAnsi="宋体" w:cs="Menlo"/>
           <w:color w:val="A9B7C6"/>
           <w:sz w:val="18"/>
           <w:szCs w:val="18"/>
@@ -1970,10 +1912,9 @@
         <w:br/>
         <w:t xml:space="preserve">    </w:t>
       </w:r>
-      <w:proofErr w:type="spellStart"/>
-      <w:r>
-        <w:rPr>
-          <w:rFonts w:ascii="SimSun" w:eastAsia="SimSun" w:hAnsi="SimSun" w:cs="Menlo"/>
+      <w:r>
+        <w:rPr>
+          <w:rFonts w:ascii="宋体" w:eastAsia="宋体" w:hAnsi="宋体" w:cs="Menlo"/>
           <w:color w:val="9876AA"/>
           <w:sz w:val="18"/>
           <w:szCs w:val="18"/>
@@ -1983,7 +1924,7 @@
       </w:r>
       <w:r>
         <w:rPr>
-          <w:rFonts w:ascii="SimSun" w:eastAsia="SimSun" w:hAnsi="SimSun" w:cs="Menlo"/>
+          <w:rFonts w:ascii="宋体" w:eastAsia="宋体" w:hAnsi="宋体" w:cs="Menlo"/>
           <w:color w:val="A9B7C6"/>
           <w:sz w:val="18"/>
           <w:szCs w:val="18"/>
@@ -1993,7 +1934,7 @@
       </w:r>
       <w:r>
         <w:rPr>
-          <w:rFonts w:ascii="SimSun" w:eastAsia="SimSun" w:hAnsi="SimSun" w:cs="Menlo"/>
+          <w:rFonts w:ascii="宋体" w:eastAsia="宋体" w:hAnsi="宋体" w:cs="Menlo"/>
           <w:color w:val="FFC66D"/>
           <w:sz w:val="18"/>
           <w:szCs w:val="18"/>
@@ -2001,10 +1942,9 @@
         </w:rPr>
         <w:t>render</w:t>
       </w:r>
-      <w:proofErr w:type="spellEnd"/>
-      <w:r>
-        <w:rPr>
-          <w:rFonts w:ascii="SimSun" w:eastAsia="SimSun" w:hAnsi="SimSun" w:cs="Menlo"/>
+      <w:r>
+        <w:rPr>
+          <w:rFonts w:ascii="宋体" w:eastAsia="宋体" w:hAnsi="宋体" w:cs="Menlo"/>
           <w:color w:val="A9B7C6"/>
           <w:sz w:val="18"/>
           <w:szCs w:val="18"/>
@@ -2014,7 +1954,7 @@
       </w:r>
       <w:r>
         <w:rPr>
-          <w:rFonts w:ascii="SimSun" w:eastAsia="SimSun" w:hAnsi="SimSun" w:cs="Menlo"/>
+          <w:rFonts w:ascii="宋体" w:eastAsia="宋体" w:hAnsi="宋体" w:cs="Menlo"/>
           <w:color w:val="E8BF6A"/>
           <w:sz w:val="18"/>
           <w:szCs w:val="18"/>
@@ -2024,7 +1964,7 @@
       </w:r>
       <w:r>
         <w:rPr>
-          <w:rFonts w:ascii="SimSun" w:eastAsia="SimSun" w:hAnsi="SimSun" w:cs="Menlo"/>
+          <w:rFonts w:ascii="宋体" w:eastAsia="宋体" w:hAnsi="宋体" w:cs="Menlo"/>
           <w:color w:val="CC7832"/>
           <w:sz w:val="18"/>
           <w:szCs w:val="18"/>
@@ -2034,7 +1974,7 @@
       </w:r>
       <w:r>
         <w:rPr>
-          <w:rFonts w:ascii="SimSun" w:eastAsia="SimSun" w:hAnsi="SimSun" w:cs="Menlo"/>
+          <w:rFonts w:ascii="宋体" w:eastAsia="宋体" w:hAnsi="宋体" w:cs="Menlo"/>
           <w:color w:val="A9B7C6"/>
           <w:sz w:val="18"/>
           <w:szCs w:val="18"/>
@@ -2044,7 +1984,7 @@
       </w:r>
       <w:r>
         <w:rPr>
-          <w:rFonts w:ascii="SimSun" w:eastAsia="SimSun" w:hAnsi="SimSun" w:cs="Menlo"/>
+          <w:rFonts w:ascii="宋体" w:eastAsia="宋体" w:hAnsi="宋体" w:cs="Menlo"/>
           <w:color w:val="CC7832"/>
           <w:sz w:val="18"/>
           <w:szCs w:val="18"/>
@@ -2054,7 +1994,7 @@
       </w:r>
       <w:r>
         <w:rPr>
-          <w:rFonts w:ascii="SimSun" w:eastAsia="SimSun" w:hAnsi="SimSun" w:cs="Menlo"/>
+          <w:rFonts w:ascii="宋体" w:eastAsia="宋体" w:hAnsi="宋体" w:cs="Menlo"/>
           <w:color w:val="CC7832"/>
           <w:sz w:val="18"/>
           <w:szCs w:val="18"/>
@@ -2064,7 +2004,7 @@
       </w:r>
       <w:r>
         <w:rPr>
-          <w:rFonts w:ascii="SimSun" w:eastAsia="SimSun" w:hAnsi="SimSun" w:cs="Menlo"/>
+          <w:rFonts w:ascii="宋体" w:eastAsia="宋体" w:hAnsi="宋体" w:cs="Menlo"/>
           <w:color w:val="E8BF6A"/>
           <w:sz w:val="18"/>
           <w:szCs w:val="18"/>
@@ -2185,7 +2125,6 @@
         </w:rPr>
         <w:t>的信息的它的</w:t>
       </w:r>
-      <w:proofErr w:type="spellStart"/>
       <w:r>
         <w:rPr>
           <w:sz w:val="18"/>
@@ -2194,7 +2133,6 @@
         </w:rPr>
         <w:t>props.setMsg</w:t>
       </w:r>
-      <w:proofErr w:type="spellEnd"/>
       <w:r>
         <w:rPr>
           <w:rFonts w:hint="eastAsia"/>
@@ -2322,7 +2260,15 @@
           <w:szCs w:val="18"/>
           <w:lang w:val="en-CA"/>
         </w:rPr>
-        <w:t>Node1</w:t>
+        <w:t>Node</w:t>
+      </w:r>
+      <w:r>
+        <w:rPr>
+          <w:sz w:val="18"/>
+          <w:szCs w:val="18"/>
+          <w:lang w:val="en-CA"/>
+        </w:rPr>
+        <w:t>2</w:t>
       </w:r>
       <w:r>
         <w:rPr>
@@ -2356,7 +2302,15 @@
           <w:szCs w:val="18"/>
           <w:lang w:val="en-CA"/>
         </w:rPr>
-        <w:t>Node1</w:t>
+        <w:t>Node</w:t>
+      </w:r>
+      <w:r>
+        <w:rPr>
+          <w:sz w:val="18"/>
+          <w:szCs w:val="18"/>
+          <w:lang w:val="en-CA"/>
+        </w:rPr>
+        <w:t>2</w:t>
       </w:r>
       <w:r>
         <w:rPr>
@@ -2390,7 +2344,15 @@
           <w:szCs w:val="18"/>
           <w:lang w:val="en-CA"/>
         </w:rPr>
-        <w:t>Node1</w:t>
+        <w:t>Node</w:t>
+      </w:r>
+      <w:r>
+        <w:rPr>
+          <w:sz w:val="18"/>
+          <w:szCs w:val="18"/>
+          <w:lang w:val="en-CA"/>
+        </w:rPr>
+        <w:t>2</w:t>
       </w:r>
       <w:r>
         <w:rPr>
@@ -2407,7 +2369,15 @@
           <w:szCs w:val="18"/>
           <w:lang w:val="en-CA"/>
         </w:rPr>
-        <w:t>Node1</w:t>
+        <w:t>Node</w:t>
+      </w:r>
+      <w:r>
+        <w:rPr>
+          <w:sz w:val="18"/>
+          <w:szCs w:val="18"/>
+          <w:lang w:val="en-CA"/>
+        </w:rPr>
+        <w:t>2</w:t>
       </w:r>
       <w:r>
         <w:rPr>
@@ -2475,7 +2445,15 @@
           <w:szCs w:val="18"/>
           <w:lang w:val="en-CA"/>
         </w:rPr>
-        <w:t>Node1</w:t>
+        <w:t>Node</w:t>
+      </w:r>
+      <w:r>
+        <w:rPr>
+          <w:sz w:val="18"/>
+          <w:szCs w:val="18"/>
+          <w:lang w:val="en-CA"/>
+        </w:rPr>
+        <w:t>2</w:t>
       </w:r>
       <w:r>
         <w:rPr>
@@ -2486,23 +2464,13 @@
         </w:rPr>
         <w:t>的</w:t>
       </w:r>
-      <w:proofErr w:type="spellStart"/>
-      <w:r>
-        <w:rPr>
-          <w:sz w:val="18"/>
-          <w:szCs w:val="18"/>
-          <w:lang w:val="en-CA"/>
-        </w:rPr>
-        <w:t>setMsg</w:t>
-      </w:r>
-      <w:proofErr w:type="spellEnd"/>
-      <w:r>
-        <w:rPr>
-          <w:sz w:val="18"/>
-          <w:szCs w:val="18"/>
-          <w:lang w:val="en-CA"/>
-        </w:rPr>
-        <w:t xml:space="preserve"> property</w:t>
+      <w:r>
+        <w:rPr>
+          <w:sz w:val="18"/>
+          <w:szCs w:val="18"/>
+          <w:lang w:val="en-CA"/>
+        </w:rPr>
+        <w:t>setMsg property</w:t>
       </w:r>
       <w:r>
         <w:rPr>
@@ -2553,7 +2521,15 @@
           <w:szCs w:val="18"/>
           <w:lang w:val="en-CA"/>
         </w:rPr>
-        <w:t>Node1</w:t>
+        <w:t>Node</w:t>
+      </w:r>
+      <w:r>
+        <w:rPr>
+          <w:sz w:val="18"/>
+          <w:szCs w:val="18"/>
+          <w:lang w:val="en-CA"/>
+        </w:rPr>
+        <w:t>2</w:t>
       </w:r>
       <w:r>
         <w:rPr>
@@ -2680,7 +2656,6 @@
         </w:rPr>
         <w:t xml:space="preserve">extends </w:t>
       </w:r>
-      <w:proofErr w:type="spellStart"/>
       <w:r>
         <w:rPr>
           <w:rFonts w:ascii="Menlo" w:hAnsi="Menlo" w:cs="Menlo"/>
@@ -2708,7 +2683,6 @@
         </w:rPr>
         <w:t>Component</w:t>
       </w:r>
-      <w:proofErr w:type="spellEnd"/>
       <w:r>
         <w:rPr>
           <w:rFonts w:ascii="Menlo" w:hAnsi="Menlo" w:cs="Menlo"/>
@@ -2788,7 +2762,6 @@
         <w:br/>
         <w:t xml:space="preserve">            </w:t>
       </w:r>
-      <w:proofErr w:type="spellStart"/>
       <w:r>
         <w:rPr>
           <w:rFonts w:ascii="Menlo" w:hAnsi="Menlo" w:cs="Menlo"/>
@@ -2818,7 +2791,6 @@
         </w:rPr>
         <w:t>state</w:t>
       </w:r>
-      <w:proofErr w:type="spellEnd"/>
       <w:r>
         <w:rPr>
           <w:rFonts w:ascii="Menlo" w:hAnsi="Menlo" w:cs="Menlo"/>
@@ -2904,7 +2876,6 @@
         <w:br/>
         <w:t xml:space="preserve">        </w:t>
       </w:r>
-      <w:proofErr w:type="spellStart"/>
       <w:r>
         <w:rPr>
           <w:rFonts w:ascii="Menlo" w:hAnsi="Menlo" w:cs="Menlo"/>
@@ -2914,7 +2885,6 @@
         </w:rPr>
         <w:t>componentWillMount</w:t>
       </w:r>
-      <w:proofErr w:type="spellEnd"/>
       <w:r>
         <w:rPr>
           <w:rFonts w:ascii="Menlo" w:hAnsi="Menlo" w:cs="Menlo"/>
@@ -2934,7 +2904,6 @@
         <w:br/>
         <w:t xml:space="preserve">            </w:t>
       </w:r>
-      <w:proofErr w:type="spellStart"/>
       <w:r>
         <w:rPr>
           <w:rFonts w:ascii="Menlo" w:hAnsi="Menlo" w:cs="Menlo"/>
@@ -2964,7 +2933,6 @@
         </w:rPr>
         <w:t>setState</w:t>
       </w:r>
-      <w:proofErr w:type="spellEnd"/>
       <w:r>
         <w:rPr>
           <w:rFonts w:ascii="Menlo" w:hAnsi="Menlo" w:cs="Menlo"/>
@@ -3002,7 +2970,6 @@
         </w:rPr>
         <w:t xml:space="preserve">: </w:t>
       </w:r>
-      <w:proofErr w:type="spellStart"/>
       <w:r>
         <w:rPr>
           <w:rFonts w:ascii="Menlo" w:hAnsi="Menlo" w:cs="Menlo"/>
@@ -3041,7 +3008,6 @@
         </w:rPr>
         <w:t>.setMsg</w:t>
       </w:r>
-      <w:proofErr w:type="spellEnd"/>
       <w:r>
         <w:rPr>
           <w:rFonts w:ascii="Menlo" w:hAnsi="Menlo" w:cs="Menlo"/>
@@ -3293,7 +3259,6 @@
         </w:rPr>
         <w:t xml:space="preserve">extends </w:t>
       </w:r>
-      <w:proofErr w:type="spellStart"/>
       <w:r>
         <w:rPr>
           <w:rFonts w:ascii="Menlo" w:hAnsi="Menlo" w:cs="Menlo"/>
@@ -3321,7 +3286,6 @@
         </w:rPr>
         <w:t>Component</w:t>
       </w:r>
-      <w:proofErr w:type="spellEnd"/>
       <w:r>
         <w:rPr>
           <w:rFonts w:ascii="Menlo" w:hAnsi="Menlo" w:cs="Menlo"/>
@@ -3410,7 +3374,6 @@
         <w:br/>
         <w:t xml:space="preserve">            </w:t>
       </w:r>
-      <w:proofErr w:type="spellStart"/>
       <w:r>
         <w:rPr>
           <w:rFonts w:ascii="Menlo" w:hAnsi="Menlo" w:cs="Menlo"/>
@@ -3438,9 +3401,27 @@
           <w:sz w:val="18"/>
           <w:szCs w:val="18"/>
         </w:rPr>
-        <w:t>state</w:t>
-      </w:r>
-      <w:proofErr w:type="spellEnd"/>
+        <w:t xml:space="preserve">state </w:t>
+      </w:r>
+      <w:r>
+        <w:rPr>
+          <w:rFonts w:ascii="Menlo" w:hAnsi="Menlo" w:cs="Menlo"/>
+          <w:color w:val="A9B7C6"/>
+          <w:sz w:val="18"/>
+          <w:szCs w:val="18"/>
+        </w:rPr>
+        <w:t>= {</w:t>
+      </w:r>
+      <w:r>
+        <w:rPr>
+          <w:rFonts w:ascii="Menlo" w:hAnsi="Menlo" w:cs="Menlo"/>
+          <w:color w:val="A9B7C6"/>
+          <w:sz w:val="18"/>
+          <w:szCs w:val="18"/>
+        </w:rPr>
+        <w:br/>
+        <w:t xml:space="preserve">                </w:t>
+      </w:r>
       <w:r>
         <w:rPr>
           <w:rFonts w:ascii="Menlo" w:hAnsi="Menlo" w:cs="Menlo"/>
@@ -3448,34 +3429,6 @@
           <w:sz w:val="18"/>
           <w:szCs w:val="18"/>
         </w:rPr>
-        <w:t xml:space="preserve"> </w:t>
-      </w:r>
-      <w:r>
-        <w:rPr>
-          <w:rFonts w:ascii="Menlo" w:hAnsi="Menlo" w:cs="Menlo"/>
-          <w:color w:val="A9B7C6"/>
-          <w:sz w:val="18"/>
-          <w:szCs w:val="18"/>
-        </w:rPr>
-        <w:t>= {</w:t>
-      </w:r>
-      <w:r>
-        <w:rPr>
-          <w:rFonts w:ascii="Menlo" w:hAnsi="Menlo" w:cs="Menlo"/>
-          <w:color w:val="A9B7C6"/>
-          <w:sz w:val="18"/>
-          <w:szCs w:val="18"/>
-        </w:rPr>
-        <w:br/>
-        <w:t xml:space="preserve">                </w:t>
-      </w:r>
-      <w:r>
-        <w:rPr>
-          <w:rFonts w:ascii="Menlo" w:hAnsi="Menlo" w:cs="Menlo"/>
-          <w:color w:val="9876AA"/>
-          <w:sz w:val="18"/>
-          <w:szCs w:val="18"/>
-        </w:rPr>
         <w:t xml:space="preserve">msg </w:t>
       </w:r>
       <w:r>
@@ -3563,7 +3516,6 @@
         <w:br/>
         <w:t xml:space="preserve">            </w:t>
       </w:r>
-      <w:proofErr w:type="spellStart"/>
       <w:r>
         <w:rPr>
           <w:rFonts w:ascii="Menlo" w:hAnsi="Menlo" w:cs="Menlo"/>
@@ -3593,7 +3545,6 @@
         </w:rPr>
         <w:t>setState</w:t>
       </w:r>
-      <w:proofErr w:type="spellEnd"/>
       <w:r>
         <w:rPr>
           <w:rFonts w:ascii="Menlo" w:hAnsi="Menlo" w:cs="Menlo"/>
@@ -3648,6 +3599,15 @@
           <w:szCs w:val="18"/>
         </w:rPr>
         <w:br/>
+      </w:r>
+      <w:r>
+        <w:rPr>
+          <w:rFonts w:ascii="Menlo" w:hAnsi="Menlo" w:cs="Menlo"/>
+          <w:color w:val="6A8759"/>
+          <w:sz w:val="18"/>
+          <w:szCs w:val="18"/>
+        </w:rPr>
+        <w:lastRenderedPageBreak/>
         <w:t xml:space="preserve">            </w:t>
       </w:r>
       <w:r>
@@ -3772,18 +3732,8 @@
           <w:szCs w:val="18"/>
         </w:rPr>
         <w:br/>
-      </w:r>
-      <w:r>
-        <w:rPr>
-          <w:rFonts w:ascii="Menlo" w:hAnsi="Menlo" w:cs="Menlo"/>
-          <w:color w:val="E8BF6A"/>
-          <w:sz w:val="18"/>
-          <w:szCs w:val="18"/>
-        </w:rPr>
-        <w:lastRenderedPageBreak/>
         <w:t xml:space="preserve">                    &lt;div </w:t>
       </w:r>
-      <w:proofErr w:type="spellStart"/>
       <w:r>
         <w:rPr>
           <w:rFonts w:ascii="Menlo" w:hAnsi="Menlo" w:cs="Menlo"/>
@@ -3791,17 +3741,7 @@
           <w:sz w:val="18"/>
           <w:szCs w:val="18"/>
         </w:rPr>
-        <w:t>onClick</w:t>
-      </w:r>
-      <w:proofErr w:type="spellEnd"/>
-      <w:r>
-        <w:rPr>
-          <w:rFonts w:ascii="Menlo" w:hAnsi="Menlo" w:cs="Menlo"/>
-          <w:color w:val="BABABA"/>
-          <w:sz w:val="18"/>
-          <w:szCs w:val="18"/>
-        </w:rPr>
-        <w:t>=</w:t>
+        <w:t>onClick=</w:t>
       </w:r>
       <w:r>
         <w:rPr>
@@ -3812,7 +3752,6 @@
         </w:rPr>
         <w:t>{</w:t>
       </w:r>
-      <w:proofErr w:type="spellStart"/>
       <w:r>
         <w:rPr>
           <w:rFonts w:ascii="Menlo" w:hAnsi="Menlo" w:cs="Menlo"/>
@@ -3860,7 +3799,6 @@
         </w:rPr>
         <w:t>bind</w:t>
       </w:r>
-      <w:proofErr w:type="spellEnd"/>
       <w:r>
         <w:rPr>
           <w:rFonts w:ascii="Menlo" w:hAnsi="Menlo" w:cs="Menlo"/>
@@ -3983,7 +3921,6 @@
         <w:br/>
         <w:t xml:space="preserve">                    &lt;Node2 </w:t>
       </w:r>
-      <w:proofErr w:type="spellStart"/>
       <w:r>
         <w:rPr>
           <w:rFonts w:ascii="Menlo" w:hAnsi="Menlo" w:cs="Menlo"/>
@@ -3991,17 +3928,7 @@
           <w:sz w:val="18"/>
           <w:szCs w:val="18"/>
         </w:rPr>
-        <w:t>setMsg</w:t>
-      </w:r>
-      <w:proofErr w:type="spellEnd"/>
-      <w:r>
-        <w:rPr>
-          <w:rFonts w:ascii="Menlo" w:hAnsi="Menlo" w:cs="Menlo"/>
-          <w:color w:val="BABABA"/>
-          <w:sz w:val="18"/>
-          <w:szCs w:val="18"/>
-        </w:rPr>
-        <w:t>=</w:t>
+        <w:t>setMsg=</w:t>
       </w:r>
       <w:r>
         <w:rPr>
@@ -4136,7 +4063,6 @@
         <w:br/>
         <w:t xml:space="preserve">    </w:t>
       </w:r>
-      <w:proofErr w:type="spellStart"/>
       <w:r>
         <w:rPr>
           <w:rFonts w:ascii="Menlo" w:hAnsi="Menlo" w:cs="Menlo"/>
@@ -4164,7 +4090,6 @@
         </w:rPr>
         <w:t>render</w:t>
       </w:r>
-      <w:proofErr w:type="spellEnd"/>
       <w:r>
         <w:rPr>
           <w:rFonts w:ascii="Menlo" w:hAnsi="Menlo" w:cs="Menlo"/>
@@ -4286,7 +4211,15 @@
           <w:szCs w:val="18"/>
           <w:lang w:val="en-CA"/>
         </w:rPr>
-        <w:t>Node1</w:t>
+        <w:t>Node</w:t>
+      </w:r>
+      <w:r>
+        <w:rPr>
+          <w:sz w:val="18"/>
+          <w:szCs w:val="18"/>
+          <w:lang w:val="en-CA"/>
+        </w:rPr>
+        <w:t>2</w:t>
       </w:r>
       <w:r>
         <w:rPr>
@@ -4303,7 +4236,15 @@
           <w:szCs w:val="18"/>
           <w:lang w:val="en-CA"/>
         </w:rPr>
-        <w:t>Node1</w:t>
+        <w:t>Node</w:t>
+      </w:r>
+      <w:r>
+        <w:rPr>
+          <w:sz w:val="18"/>
+          <w:szCs w:val="18"/>
+          <w:lang w:val="en-CA"/>
+        </w:rPr>
+        <w:t>2</w:t>
       </w:r>
       <w:r>
         <w:rPr>
@@ -4329,7 +4270,7 @@
           <w:szCs w:val="18"/>
           <w:lang w:val="en-CA"/>
         </w:rPr>
-        <w:t>1</w:t>
+        <w:t>2</w:t>
       </w:r>
       <w:r>
         <w:rPr>
@@ -4366,7 +4307,6 @@
         </w:rPr>
         <w:t>而初始化是通过</w:t>
       </w:r>
-      <w:proofErr w:type="spellStart"/>
       <w:r>
         <w:rPr>
           <w:sz w:val="18"/>
@@ -4375,7 +4315,6 @@
         </w:rPr>
         <w:t>componentWillMount</w:t>
       </w:r>
-      <w:proofErr w:type="spellEnd"/>
       <w:r>
         <w:rPr>
           <w:rFonts w:hint="eastAsia"/>
@@ -4425,7 +4364,15 @@
           <w:szCs w:val="18"/>
           <w:lang w:val="en-CA"/>
         </w:rPr>
-        <w:t>Node1</w:t>
+        <w:t>Node</w:t>
+      </w:r>
+      <w:r>
+        <w:rPr>
+          <w:sz w:val="18"/>
+          <w:szCs w:val="18"/>
+          <w:lang w:val="en-CA"/>
+        </w:rPr>
+        <w:t>2</w:t>
       </w:r>
       <w:r>
         <w:rPr>
@@ -4459,8 +4406,18 @@
           <w:szCs w:val="18"/>
           <w:lang w:val="en-CA"/>
         </w:rPr>
-        <w:t>Node1</w:t>
-      </w:r>
+        <w:t>Node</w:t>
+      </w:r>
+      <w:r>
+        <w:rPr>
+          <w:sz w:val="18"/>
+          <w:szCs w:val="18"/>
+          <w:lang w:val="en-CA"/>
+        </w:rPr>
+        <w:t>2</w:t>
+      </w:r>
+      <w:bookmarkStart w:id="0" w:name="_GoBack"/>
+      <w:bookmarkEnd w:id="0"/>
       <w:r>
         <w:rPr>
           <w:rFonts w:hint="eastAsia"/>
@@ -4476,7 +4433,15 @@
           <w:szCs w:val="18"/>
           <w:lang w:val="en-CA"/>
         </w:rPr>
-        <w:t>Node1</w:t>
+        <w:t>Node</w:t>
+      </w:r>
+      <w:r>
+        <w:rPr>
+          <w:sz w:val="18"/>
+          <w:szCs w:val="18"/>
+          <w:lang w:val="en-CA"/>
+        </w:rPr>
+        <w:t>2</w:t>
       </w:r>
       <w:r>
         <w:rPr>
@@ -4509,7 +4474,7 @@
     <w:p>
       <w:pPr>
         <w:rPr>
-          <w:rFonts w:ascii="SimSun" w:eastAsia="SimSun" w:hAnsi="SimSun"/>
+          <w:rFonts w:ascii="宋体" w:eastAsia="宋体" w:hAnsi="宋体"/>
           <w:sz w:val="18"/>
           <w:szCs w:val="18"/>
           <w:lang w:val="en-CA"/>
@@ -4524,6 +4489,44 @@
     </w:sectPr>
   </w:body>
 </w:document>
+</file>
+
+<file path=word/endnotes.xml><?xml version="1.0" encoding="utf-8"?>
+<w:endnotes xmlns:wpc="http://schemas.microsoft.com/office/word/2010/wordprocessingCanvas" xmlns:cx="http://schemas.microsoft.com/office/drawing/2014/chartex" xmlns:cx1="http://schemas.microsoft.com/office/drawing/2015/9/8/chartex" xmlns:cx2="http://schemas.microsoft.com/office/drawing/2015/10/21/chartex" xmlns:cx3="http://schemas.microsoft.com/office/drawing/2016/5/9/chartex" xmlns:cx4="http://schemas.microsoft.com/office/drawing/2016/5/10/chartex" xmlns:cx5="http://schemas.microsoft.com/office/drawing/2016/5/11/chartex" xmlns:cx6="http://schemas.microsoft.com/office/drawing/2016/5/12/chartex" xmlns:cx7="http://schemas.microsoft.com/office/drawing/2016/5/13/chartex" xmlns:cx8="http://schemas.microsoft.com/office/drawing/2016/5/14/chartex" xmlns:mc="http://schemas.openxmlformats.org/markup-compatibility/2006" xmlns:aink="http://schemas.microsoft.com/office/drawing/2016/ink" xmlns:am3d="http://schemas.microsoft.com/office/drawing/2017/model3d" xmlns:o="urn:schemas-microsoft-com:office:office" xmlns:r="http://schemas.openxmlformats.org/officeDocument/2006/relationships" xmlns:m="http://schemas.openxmlformats.org/officeDocument/2006/math" xmlns:v="urn:schemas-microsoft-com:vml" xmlns:wp14="http://schemas.microsoft.com/office/word/2010/wordprocessingDrawing" xmlns:wp="http://schemas.openxmlformats.org/drawingml/2006/wordprocessingDrawing" xmlns:w10="urn:schemas-microsoft-com:office:word" xmlns:w="http://schemas.openxmlformats.org/wordprocessingml/2006/main" xmlns:w14="http://schemas.microsoft.com/office/word/2010/wordml" xmlns:w15="http://schemas.microsoft.com/office/word/2012/wordml" xmlns:w16cid="http://schemas.microsoft.com/office/word/2016/wordml/cid" xmlns:w16se="http://schemas.microsoft.com/office/word/2015/wordml/symex" xmlns:wpg="http://schemas.microsoft.com/office/word/2010/wordprocessingGroup" xmlns:wpi="http://schemas.microsoft.com/office/word/2010/wordprocessingInk" xmlns:wne="http://schemas.microsoft.com/office/word/2006/wordml" xmlns:wps="http://schemas.microsoft.com/office/word/2010/wordprocessingShape" mc:Ignorable="w14 w15 w16se w16cid wp14">
+  <w:endnote w:type="separator" w:id="-1">
+    <w:p>
+      <w:r>
+        <w:separator/>
+      </w:r>
+    </w:p>
+  </w:endnote>
+  <w:endnote w:type="continuationSeparator" w:id="0">
+    <w:p>
+      <w:r>
+        <w:continuationSeparator/>
+      </w:r>
+    </w:p>
+  </w:endnote>
+</w:endnotes>
+</file>
+
+<file path=word/footnotes.xml><?xml version="1.0" encoding="utf-8"?>
+<w:footnotes xmlns:wpc="http://schemas.microsoft.com/office/word/2010/wordprocessingCanvas" xmlns:cx="http://schemas.microsoft.com/office/drawing/2014/chartex" xmlns:cx1="http://schemas.microsoft.com/office/drawing/2015/9/8/chartex" xmlns:cx2="http://schemas.microsoft.com/office/drawing/2015/10/21/chartex" xmlns:cx3="http://schemas.microsoft.com/office/drawing/2016/5/9/chartex" xmlns:cx4="http://schemas.microsoft.com/office/drawing/2016/5/10/chartex" xmlns:cx5="http://schemas.microsoft.com/office/drawing/2016/5/11/chartex" xmlns:cx6="http://schemas.microsoft.com/office/drawing/2016/5/12/chartex" xmlns:cx7="http://schemas.microsoft.com/office/drawing/2016/5/13/chartex" xmlns:cx8="http://schemas.microsoft.com/office/drawing/2016/5/14/chartex" xmlns:mc="http://schemas.openxmlformats.org/markup-compatibility/2006" xmlns:aink="http://schemas.microsoft.com/office/drawing/2016/ink" xmlns:am3d="http://schemas.microsoft.com/office/drawing/2017/model3d" xmlns:o="urn:schemas-microsoft-com:office:office" xmlns:r="http://schemas.openxmlformats.org/officeDocument/2006/relationships" xmlns:m="http://schemas.openxmlformats.org/officeDocument/2006/math" xmlns:v="urn:schemas-microsoft-com:vml" xmlns:wp14="http://schemas.microsoft.com/office/word/2010/wordprocessingDrawing" xmlns:wp="http://schemas.openxmlformats.org/drawingml/2006/wordprocessingDrawing" xmlns:w10="urn:schemas-microsoft-com:office:word" xmlns:w="http://schemas.openxmlformats.org/wordprocessingml/2006/main" xmlns:w14="http://schemas.microsoft.com/office/word/2010/wordml" xmlns:w15="http://schemas.microsoft.com/office/word/2012/wordml" xmlns:w16cid="http://schemas.microsoft.com/office/word/2016/wordml/cid" xmlns:w16se="http://schemas.microsoft.com/office/word/2015/wordml/symex" xmlns:wpg="http://schemas.microsoft.com/office/word/2010/wordprocessingGroup" xmlns:wpi="http://schemas.microsoft.com/office/word/2010/wordprocessingInk" xmlns:wne="http://schemas.microsoft.com/office/word/2006/wordml" xmlns:wps="http://schemas.microsoft.com/office/word/2010/wordprocessingShape" mc:Ignorable="w14 w15 w16se w16cid wp14">
+  <w:footnote w:type="separator" w:id="-1">
+    <w:p>
+      <w:r>
+        <w:separator/>
+      </w:r>
+    </w:p>
+  </w:footnote>
+  <w:footnote w:type="continuationSeparator" w:id="0">
+    <w:p>
+      <w:r>
+        <w:continuationSeparator/>
+      </w:r>
+    </w:p>
+  </w:footnote>
+</w:footnotes>
 </file>
 
 <file path=word/numbering.xml><?xml version="1.0" encoding="utf-8"?>
